--- a/Тексты/конференция.docx
+++ b/Тексты/конференция.docx
@@ -35,14 +35,6 @@
           <w:lang w:val="en-US"/>
         </w:rPr>
       </w:pPr>
-      <w:r>
-        <w:rPr>
-          <w:rFonts w:ascii="Times New Roman" w:hAnsi="Times New Roman" w:cs="Times New Roman"/>
-          <w:color w:val="343535"/>
-          <w:lang w:val="en-US"/>
-        </w:rPr>
-        <w:t>- введение (краткое изложение состояния рассматриваемого вопроса и постановка задачи, решаемой в статье);</w:t>
-      </w:r>
     </w:p>
     <w:p>
       <w:pPr>
@@ -62,7 +54,7 @@
           <w:color w:val="343535"/>
           <w:lang w:val="en-US"/>
         </w:rPr>
-        <w:t>- материалы и методы решения задачи и принятые допущения;</w:t>
+        <w:t>- введение (краткое изложение состояния рассматриваемого вопроса и постановка задачи, решаемой в статье);</w:t>
       </w:r>
     </w:p>
     <w:p>
@@ -83,7 +75,7 @@
           <w:color w:val="343535"/>
           <w:lang w:val="en-US"/>
         </w:rPr>
-        <w:t>- результаты (основное содержание статьи, доказательства представленных в статье положений, исходные и конечные математические выражения, эксперименты и расчеты, примеры и иллюстрации);</w:t>
+        <w:t>- материалы и методы решения задачи и принятые допущения;</w:t>
       </w:r>
     </w:p>
     <w:p>
@@ -104,6 +96,27 @@
           <w:color w:val="343535"/>
           <w:lang w:val="en-US"/>
         </w:rPr>
+        <w:t>- результаты (основное содержание статьи, доказательства представленных в статье положений, исходные и конечные математические выражения, эксперименты и расчеты, примеры и иллюстрации);</w:t>
+      </w:r>
+    </w:p>
+    <w:p>
+      <w:pPr>
+        <w:widowControl w:val="0"/>
+        <w:autoSpaceDE w:val="0"/>
+        <w:autoSpaceDN w:val="0"/>
+        <w:adjustRightInd w:val="0"/>
+        <w:rPr>
+          <w:rFonts w:ascii="Times New Roman" w:hAnsi="Times New Roman" w:cs="Times New Roman"/>
+          <w:color w:val="343535"/>
+          <w:lang w:val="en-US"/>
+        </w:rPr>
+      </w:pPr>
+      <w:r>
+        <w:rPr>
+          <w:rFonts w:ascii="Times New Roman" w:hAnsi="Times New Roman" w:cs="Times New Roman"/>
+          <w:color w:val="343535"/>
+          <w:lang w:val="en-US"/>
+        </w:rPr>
         <w:t>- обсуждение полученных результатов и сопоставление их с ранее известными;</w:t>
       </w:r>
     </w:p>
@@ -135,12 +148,325 @@
     </w:p>
     <w:p>
       <w:pPr>
-        <w:rPr>
-          <w:rFonts w:ascii="Times New Roman" w:hAnsi="Times New Roman" w:cs="Times New Roman"/>
-        </w:rPr>
-      </w:pPr>
+        <w:ind w:firstLine="708"/>
+        <w:jc w:val="center"/>
+        <w:rPr>
+          <w:rFonts w:ascii="Times New Roman" w:hAnsi="Times New Roman" w:cs="Times New Roman"/>
+        </w:rPr>
+      </w:pPr>
+      <w:r>
+        <w:rPr>
+          <w:rFonts w:ascii="Times New Roman" w:hAnsi="Times New Roman" w:cs="Times New Roman"/>
+        </w:rPr>
+        <w:t>Введение</w:t>
+      </w:r>
+    </w:p>
+    <w:p>
+      <w:pPr>
+        <w:ind w:firstLine="708"/>
+        <w:rPr>
+          <w:rFonts w:ascii="Times New Roman" w:hAnsi="Times New Roman" w:cs="Times New Roman"/>
+        </w:rPr>
+      </w:pPr>
+      <w:r>
+        <w:rPr>
+          <w:rFonts w:ascii="Times New Roman" w:hAnsi="Times New Roman" w:cs="Times New Roman"/>
+        </w:rPr>
+        <w:t xml:space="preserve">В исследовательском процессе используются лабораторные установки и стенды. В обоих случаях конечная цель работы на установке – получения некоторых </w:t>
+      </w:r>
+      <w:r>
+        <w:rPr>
+          <w:rFonts w:ascii="Times New Roman" w:hAnsi="Times New Roman" w:cs="Times New Roman"/>
+        </w:rPr>
+        <w:t xml:space="preserve">параметров исследуемых объектов. </w:t>
+      </w:r>
+      <w:r>
+        <w:rPr>
+          <w:rFonts w:ascii="Times New Roman" w:hAnsi="Times New Roman" w:cs="Times New Roman"/>
+        </w:rPr>
+        <w:t>Если стенды для научных или опытно-конструкторских работ изготавливаются чаще всего или организацией-исполнителем, или контрагентом с предоставлением полной документации по стенду, то для лабораторных работ в учебных целях предпочтение отдается приобретению «готовых решений».</w:t>
+      </w:r>
+    </w:p>
+    <w:p>
+      <w:pPr>
+        <w:ind w:firstLine="708"/>
+        <w:rPr>
+          <w:rFonts w:ascii="Times New Roman" w:hAnsi="Times New Roman" w:cs="Times New Roman"/>
+        </w:rPr>
+      </w:pPr>
+      <w:r>
+        <w:rPr>
+          <w:rFonts w:ascii="Times New Roman" w:hAnsi="Times New Roman" w:cs="Times New Roman"/>
+        </w:rPr>
+        <w:t>Оправдывается такой подход конечной целью. Работы на ла</w:t>
+      </w:r>
+      <w:r>
+        <w:rPr>
+          <w:rFonts w:ascii="Times New Roman" w:hAnsi="Times New Roman" w:cs="Times New Roman"/>
+        </w:rPr>
+        <w:t>бораторной установке в учебных целях сами себя «калибруют». Произведение большого числа действительно независимых измерений позволяет выявить неточности в работе установки и вывести для дальнейшего учета поправочные коэффициенты для показаний. Работа на установке в научно-исследовательских целях не подразумевает произведения большого</w:t>
+      </w:r>
+      <w:r>
+        <w:rPr>
+          <w:rFonts w:ascii="Times New Roman" w:hAnsi="Times New Roman" w:cs="Times New Roman"/>
+        </w:rPr>
+        <w:t xml:space="preserve"> числа опытов в целях выявления неточностей коэффициентов. Для этих целий отводится кратковременная процедура калибровки (у</w:t>
+      </w:r>
+      <w:r>
+        <w:rPr>
+          <w:rFonts w:ascii="Times New Roman" w:hAnsi="Times New Roman" w:cs="Times New Roman"/>
+          <w:color w:val="1C1C1C"/>
+          <w:lang w:val="en-US"/>
+        </w:rPr>
+        <w:t>становление зависимости между показаниями средства измерительной техники и размером измеряемой величины</w:t>
+      </w:r>
+      <w:r>
+        <w:rPr>
+          <w:rFonts w:ascii="Times New Roman" w:hAnsi="Times New Roman" w:cs="Times New Roman"/>
+        </w:rPr>
+        <w:t xml:space="preserve">), описанной в эксплуатационной документации (ЭД). </w:t>
+      </w:r>
+      <w:r>
+        <w:rPr>
+          <w:rFonts w:ascii="Times New Roman" w:hAnsi="Times New Roman" w:cs="Times New Roman"/>
+        </w:rPr>
+        <w:t>Всилу того, что такие лабораторные стенды изготавливаются или организацией-исполнителем, или смежной организацией, все допущения и погрешности доподленно известны.</w:t>
+      </w:r>
+    </w:p>
+    <w:p>
+      <w:pPr>
+        <w:ind w:firstLine="708"/>
+        <w:rPr>
+          <w:rFonts w:ascii="Times New Roman" w:hAnsi="Times New Roman" w:cs="Times New Roman"/>
+        </w:rPr>
+      </w:pPr>
+      <w:r>
+        <w:rPr>
+          <w:rFonts w:ascii="Times New Roman" w:hAnsi="Times New Roman" w:cs="Times New Roman"/>
+        </w:rPr>
+        <w:t xml:space="preserve">Возвращаясь к «готовым решениям», </w:t>
+      </w:r>
+      <w:r>
+        <w:rPr>
+          <w:rFonts w:ascii="Times New Roman" w:hAnsi="Times New Roman" w:cs="Times New Roman"/>
+        </w:rPr>
+        <w:t>погрешности и допущения, принятые при проектировании, могут быть известны только по паспортным данным, предоставленных производителем. Конструктив таких лабораторных установок всячески запутывается и скрывается, по большей части, из коммерческих соображений. Помимо программного ограничения (ПО) возможного числа моделируемых процессов, всилу закрытости ПО, остается актуальным вопрос  правдивости измерямых установкой, и выдаваймых в ПО, показаний. Никто, кроме производителя, не знает, каким методом происходит измерение и обработка сигналов; учтены ли схемотехнические особенности исполнительной схемы, и вообще, не допуще на ли алгоритмическая ошибка. В общем случе показания лабораторных установок приходится принимать «на веру», а методы объективного контроля необходимо разрабатывать пользователю.</w:t>
+      </w:r>
+    </w:p>
+    <w:p>
+      <w:pPr>
+        <w:ind w:firstLine="708"/>
+        <w:rPr>
+          <w:rFonts w:ascii="Times New Roman" w:hAnsi="Times New Roman" w:cs="Times New Roman"/>
+        </w:rPr>
+      </w:pPr>
+      <w:r>
+        <w:rPr>
+          <w:rFonts w:ascii="Times New Roman" w:hAnsi="Times New Roman" w:cs="Times New Roman"/>
+        </w:rPr>
+        <w:t>Таким образом, просматривается три основных направления по калибровке лабораторных установ</w:t>
+      </w:r>
+      <w:r>
+        <w:rPr>
+          <w:rFonts w:ascii="Times New Roman" w:hAnsi="Times New Roman" w:cs="Times New Roman"/>
+        </w:rPr>
+        <w:t>ок:</w:t>
+      </w:r>
+    </w:p>
+    <w:p>
+      <w:pPr>
+        <w:rPr>
+          <w:rFonts w:ascii="Times New Roman" w:hAnsi="Times New Roman" w:cs="Times New Roman"/>
+        </w:rPr>
+      </w:pPr>
+      <w:r>
+        <w:rPr>
+          <w:rFonts w:ascii="Times New Roman" w:hAnsi="Times New Roman" w:cs="Times New Roman"/>
+        </w:rPr>
+        <w:t xml:space="preserve"> 1) Процедура колибровке по ЭД в комплекте. Является, конечно, обязательной </w:t>
+      </w:r>
+      <w:r>
+        <w:rPr>
+          <w:rFonts w:ascii="Times New Roman" w:hAnsi="Times New Roman" w:cs="Times New Roman"/>
+        </w:rPr>
+        <w:t>процедурой. Можно с недоверием относиться к результатам, получаемым измерениями на лабораторной установки, но эти данные заложены производителем.</w:t>
+      </w:r>
+      <w:r>
+        <w:rPr>
+          <w:rFonts w:ascii="Times New Roman" w:hAnsi="Times New Roman" w:cs="Times New Roman"/>
+        </w:rPr>
+        <w:t xml:space="preserve"> </w:t>
+      </w:r>
+    </w:p>
+    <w:p>
+      <w:pPr>
+        <w:rPr>
+          <w:rFonts w:ascii="Times New Roman" w:hAnsi="Times New Roman" w:cs="Times New Roman"/>
+        </w:rPr>
+      </w:pPr>
+      <w:r>
+        <w:rPr>
+          <w:rFonts w:ascii="Times New Roman" w:hAnsi="Times New Roman" w:cs="Times New Roman"/>
+        </w:rPr>
+        <w:t>2) Выведение поправочных коэффициентов для лабораторной установки путем проведения многочисленных опытов. Является «побочным» эффектом работы на установке</w:t>
+      </w:r>
+      <w:r>
+        <w:rPr>
+          <w:rFonts w:ascii="Times New Roman" w:hAnsi="Times New Roman" w:cs="Times New Roman"/>
+        </w:rPr>
+        <w:t>, н</w:t>
+      </w:r>
+      <w:r>
+        <w:rPr>
+          <w:rFonts w:ascii="Times New Roman" w:hAnsi="Times New Roman" w:cs="Times New Roman"/>
+        </w:rPr>
+        <w:t>аименее наукое</w:t>
+      </w:r>
+      <w:r>
+        <w:rPr>
+          <w:rFonts w:ascii="Times New Roman" w:hAnsi="Times New Roman" w:cs="Times New Roman"/>
+        </w:rPr>
+        <w:t xml:space="preserve">мкий и времязатратный процесс. </w:t>
+      </w:r>
+      <w:r>
+        <w:rPr>
+          <w:rFonts w:ascii="Times New Roman" w:hAnsi="Times New Roman" w:cs="Times New Roman"/>
+        </w:rPr>
+        <w:t>Он позволяет найти величину, действительно пропорци</w:t>
+      </w:r>
+      <w:r>
+        <w:rPr>
+          <w:rFonts w:ascii="Times New Roman" w:hAnsi="Times New Roman" w:cs="Times New Roman"/>
+        </w:rPr>
+        <w:t>ональную истинной</w:t>
+      </w:r>
+      <w:r>
+        <w:rPr>
+          <w:rFonts w:ascii="Times New Roman" w:hAnsi="Times New Roman" w:cs="Times New Roman"/>
+        </w:rPr>
+        <w:t>, но не гарантирует, что этот коэффициент пропорциональности равен единице.</w:t>
+      </w:r>
+      <w:r>
+        <w:rPr>
+          <w:rFonts w:ascii="Times New Roman" w:hAnsi="Times New Roman" w:cs="Times New Roman"/>
+        </w:rPr>
+        <w:t xml:space="preserve"> (</w:t>
+      </w:r>
+      <w:r>
+        <w:rPr>
+          <w:rFonts w:ascii="Times New Roman" w:hAnsi="Times New Roman" w:cs="Times New Roman"/>
+          <w:color w:val="FF0000"/>
+        </w:rPr>
+        <w:t>приложение 1</w:t>
+      </w:r>
+      <w:r>
+        <w:rPr>
+          <w:rFonts w:ascii="Times New Roman" w:hAnsi="Times New Roman" w:cs="Times New Roman"/>
+        </w:rPr>
+        <w:t xml:space="preserve">). </w:t>
+      </w:r>
+    </w:p>
+    <w:p>
+      <w:pPr>
+        <w:rPr>
+          <w:rFonts w:ascii="Times New Roman" w:hAnsi="Times New Roman" w:cs="Times New Roman"/>
+        </w:rPr>
+      </w:pPr>
+      <w:r>
+        <w:rPr>
+          <w:rFonts w:ascii="Times New Roman" w:hAnsi="Times New Roman" w:cs="Times New Roman"/>
+        </w:rPr>
+        <w:t xml:space="preserve">3) Использование для калибровки внешние устройства, гарантирующие с известной ошибкой нахождение истинной величины. </w:t>
+      </w:r>
+      <w:r>
+        <w:rPr>
+          <w:rFonts w:ascii="Times New Roman" w:hAnsi="Times New Roman" w:cs="Times New Roman"/>
+        </w:rPr>
+        <w:t xml:space="preserve">Функционал таких устройств может </w:t>
+      </w:r>
+      <w:r>
+        <w:rPr>
+          <w:rFonts w:ascii="Times New Roman" w:hAnsi="Times New Roman" w:cs="Times New Roman"/>
+        </w:rPr>
+        <w:lastRenderedPageBreak/>
+        <w:t>различаться от механического упора, позволяющего найти крайнее истинное значение, до устройств, дублирующих функционал установки, или даже превышающий его.</w:t>
+      </w:r>
+      <w:r>
+        <w:rPr>
+          <w:rFonts w:ascii="Times New Roman" w:hAnsi="Times New Roman" w:cs="Times New Roman"/>
+        </w:rPr>
+        <w:t xml:space="preserve"> </w:t>
+      </w:r>
+    </w:p>
+    <w:p>
+      <w:pPr>
+        <w:rPr>
+          <w:rFonts w:ascii="Times New Roman" w:hAnsi="Times New Roman" w:cs="Times New Roman"/>
+        </w:rPr>
+      </w:pPr>
+      <w:r>
+        <w:rPr>
+          <w:rFonts w:ascii="Times New Roman" w:hAnsi="Times New Roman" w:cs="Times New Roman"/>
+        </w:rPr>
+        <w:tab/>
+        <w:t>Разработка тестирующих устройств, охватывающих функционал лабораторой установки, - наиболее наукоемкий процесс, но и наиболее надежный способ установления поправочных коэффициентов. Так же тестирующее устройство…</w:t>
+      </w:r>
       <w:bookmarkStart w:id="0" w:name="_GoBack"/>
       <w:bookmarkEnd w:id="0"/>
+    </w:p>
+    <w:p>
+      <w:pPr>
+        <w:ind w:firstLine="708"/>
+        <w:rPr>
+          <w:rFonts w:ascii="Times New Roman" w:hAnsi="Times New Roman" w:cs="Times New Roman"/>
+        </w:rPr>
+      </w:pPr>
+    </w:p>
+    <w:p>
+      <w:pPr>
+        <w:ind w:firstLine="708"/>
+        <w:rPr>
+          <w:rFonts w:ascii="Times New Roman" w:hAnsi="Times New Roman" w:cs="Times New Roman"/>
+        </w:rPr>
+      </w:pPr>
+    </w:p>
+    <w:p>
+      <w:pPr>
+        <w:ind w:firstLine="708"/>
+        <w:rPr>
+          <w:rFonts w:ascii="Times New Roman" w:hAnsi="Times New Roman" w:cs="Times New Roman"/>
+        </w:rPr>
+      </w:pPr>
+    </w:p>
+    <w:p>
+      <w:pPr>
+        <w:ind w:firstLine="708"/>
+        <w:rPr>
+          <w:rFonts w:ascii="Times New Roman" w:hAnsi="Times New Roman" w:cs="Times New Roman"/>
+        </w:rPr>
+      </w:pPr>
+    </w:p>
+    <w:p>
+      <w:pPr>
+        <w:ind w:firstLine="708"/>
+        <w:rPr>
+          <w:rFonts w:ascii="Times New Roman" w:hAnsi="Times New Roman" w:cs="Times New Roman"/>
+        </w:rPr>
+      </w:pPr>
+    </w:p>
+    <w:p>
+      <w:pPr>
+        <w:ind w:firstLine="708"/>
+        <w:rPr>
+          <w:rFonts w:ascii="Times New Roman" w:hAnsi="Times New Roman" w:cs="Times New Roman"/>
+        </w:rPr>
+      </w:pPr>
+      <w:r>
+        <w:rPr>
+          <w:rFonts w:ascii="Times New Roman" w:hAnsi="Times New Roman" w:cs="Times New Roman"/>
+        </w:rPr>
+        <w:t>https://ru.wikipedia.org/wiki/%CA%E0%EB%E8%E1%F0%EE%E2%EA%E0</w:t>
+      </w:r>
     </w:p>
     <w:sectPr>
       <w:pgSz w:w="11900" w:h="16840"/>

--- a/Тексты/конференция.docx
+++ b/Тексты/конференция.docx
@@ -96,7 +96,135 @@
           <w:color w:val="343535"/>
           <w:lang w:val="en-US"/>
         </w:rPr>
-        <w:t>- результаты (основное содержание статьи, доказательства представленных в статье положений, исходные и конечные математические выражения, эксперименты и расчеты, примеры и иллюстрации);</w:t>
+        <w:t xml:space="preserve">- результаты (основное содержание статьи, доказательства представленных в статье положений, исходные и </w:t>
+      </w:r>
+      <w:proofErr w:type="spellStart"/>
+      <w:r>
+        <w:rPr>
+          <w:rFonts w:ascii="Times New Roman" w:hAnsi="Times New Roman" w:cs="Times New Roman"/>
+          <w:color w:val="343535"/>
+          <w:lang w:val="en-US"/>
+        </w:rPr>
+        <w:t>конечные</w:t>
+      </w:r>
+      <w:bookmarkStart w:id="0" w:name="_GoBack"/>
+      <w:bookmarkEnd w:id="0"/>
+      <w:proofErr w:type="spellEnd"/>
+      <w:r>
+        <w:rPr>
+          <w:rFonts w:ascii="Times New Roman" w:hAnsi="Times New Roman" w:cs="Times New Roman"/>
+          <w:color w:val="343535"/>
+          <w:lang w:val="en-US"/>
+        </w:rPr>
+        <w:t xml:space="preserve"> </w:t>
+      </w:r>
+      <w:proofErr w:type="spellStart"/>
+      <w:r>
+        <w:rPr>
+          <w:rFonts w:ascii="Times New Roman" w:hAnsi="Times New Roman" w:cs="Times New Roman"/>
+          <w:color w:val="343535"/>
+          <w:lang w:val="en-US"/>
+        </w:rPr>
+        <w:t>математические</w:t>
+      </w:r>
+      <w:proofErr w:type="spellEnd"/>
+      <w:r>
+        <w:rPr>
+          <w:rFonts w:ascii="Times New Roman" w:hAnsi="Times New Roman" w:cs="Times New Roman"/>
+          <w:color w:val="343535"/>
+          <w:lang w:val="en-US"/>
+        </w:rPr>
+        <w:t xml:space="preserve"> </w:t>
+      </w:r>
+      <w:proofErr w:type="spellStart"/>
+      <w:r>
+        <w:rPr>
+          <w:rFonts w:ascii="Times New Roman" w:hAnsi="Times New Roman" w:cs="Times New Roman"/>
+          <w:color w:val="343535"/>
+          <w:lang w:val="en-US"/>
+        </w:rPr>
+        <w:t>выражения</w:t>
+      </w:r>
+      <w:proofErr w:type="spellEnd"/>
+      <w:r>
+        <w:rPr>
+          <w:rFonts w:ascii="Times New Roman" w:hAnsi="Times New Roman" w:cs="Times New Roman"/>
+          <w:color w:val="343535"/>
+          <w:lang w:val="en-US"/>
+        </w:rPr>
+        <w:t xml:space="preserve">, </w:t>
+      </w:r>
+      <w:proofErr w:type="spellStart"/>
+      <w:r>
+        <w:rPr>
+          <w:rFonts w:ascii="Times New Roman" w:hAnsi="Times New Roman" w:cs="Times New Roman"/>
+          <w:color w:val="343535"/>
+          <w:lang w:val="en-US"/>
+        </w:rPr>
+        <w:t>эксперименты</w:t>
+      </w:r>
+      <w:proofErr w:type="spellEnd"/>
+      <w:r>
+        <w:rPr>
+          <w:rFonts w:ascii="Times New Roman" w:hAnsi="Times New Roman" w:cs="Times New Roman"/>
+          <w:color w:val="343535"/>
+          <w:lang w:val="en-US"/>
+        </w:rPr>
+        <w:t xml:space="preserve"> и </w:t>
+      </w:r>
+      <w:proofErr w:type="spellStart"/>
+      <w:r>
+        <w:rPr>
+          <w:rFonts w:ascii="Times New Roman" w:hAnsi="Times New Roman" w:cs="Times New Roman"/>
+          <w:color w:val="343535"/>
+          <w:lang w:val="en-US"/>
+        </w:rPr>
+        <w:t>расчеты</w:t>
+      </w:r>
+      <w:proofErr w:type="spellEnd"/>
+      <w:r>
+        <w:rPr>
+          <w:rFonts w:ascii="Times New Roman" w:hAnsi="Times New Roman" w:cs="Times New Roman"/>
+          <w:color w:val="343535"/>
+          <w:lang w:val="en-US"/>
+        </w:rPr>
+        <w:t xml:space="preserve">, </w:t>
+      </w:r>
+      <w:proofErr w:type="spellStart"/>
+      <w:r>
+        <w:rPr>
+          <w:rFonts w:ascii="Times New Roman" w:hAnsi="Times New Roman" w:cs="Times New Roman"/>
+          <w:color w:val="343535"/>
+          <w:lang w:val="en-US"/>
+        </w:rPr>
+        <w:t>примеры</w:t>
+      </w:r>
+      <w:proofErr w:type="spellEnd"/>
+      <w:r>
+        <w:rPr>
+          <w:rFonts w:ascii="Times New Roman" w:hAnsi="Times New Roman" w:cs="Times New Roman"/>
+          <w:color w:val="343535"/>
+          <w:lang w:val="en-US"/>
+        </w:rPr>
+        <w:t xml:space="preserve"> и </w:t>
+      </w:r>
+      <w:proofErr w:type="spellStart"/>
+      <w:r>
+        <w:rPr>
+          <w:rFonts w:ascii="Times New Roman" w:hAnsi="Times New Roman" w:cs="Times New Roman"/>
+          <w:color w:val="343535"/>
+          <w:lang w:val="en-US"/>
+        </w:rPr>
+        <w:t>иллюстрации</w:t>
+      </w:r>
+      <w:proofErr w:type="spellEnd"/>
+      <w:r>
+        <w:rPr>
+          <w:rFonts w:ascii="Times New Roman" w:hAnsi="Times New Roman" w:cs="Times New Roman"/>
+          <w:color w:val="343535"/>
+          <w:lang w:val="en-US"/>
+        </w:rPr>
+        <w:t>);</w:t>
       </w:r>
     </w:p>
     <w:p>
@@ -117,24 +245,204 @@
           <w:color w:val="343535"/>
           <w:lang w:val="en-US"/>
         </w:rPr>
-        <w:t>- обсуждение полученных результатов и сопоставление их с ранее известными;</w:t>
-      </w:r>
-    </w:p>
-    <w:p>
-      <w:pPr>
-        <w:rPr>
-          <w:rFonts w:ascii="Times New Roman" w:hAnsi="Times New Roman" w:cs="Times New Roman"/>
-          <w:color w:val="343535"/>
-          <w:lang w:val="en-US"/>
-        </w:rPr>
-      </w:pPr>
-      <w:r>
-        <w:rPr>
-          <w:rFonts w:ascii="Times New Roman" w:hAnsi="Times New Roman" w:cs="Times New Roman"/>
-          <w:color w:val="343535"/>
-          <w:lang w:val="en-US"/>
-        </w:rPr>
-        <w:t>- заключение (выводы и рекомендации).</w:t>
+        <w:t xml:space="preserve">- </w:t>
+      </w:r>
+      <w:proofErr w:type="spellStart"/>
+      <w:r>
+        <w:rPr>
+          <w:rFonts w:ascii="Times New Roman" w:hAnsi="Times New Roman" w:cs="Times New Roman"/>
+          <w:color w:val="343535"/>
+          <w:lang w:val="en-US"/>
+        </w:rPr>
+        <w:t>обсуждение</w:t>
+      </w:r>
+      <w:proofErr w:type="spellEnd"/>
+      <w:r>
+        <w:rPr>
+          <w:rFonts w:ascii="Times New Roman" w:hAnsi="Times New Roman" w:cs="Times New Roman"/>
+          <w:color w:val="343535"/>
+          <w:lang w:val="en-US"/>
+        </w:rPr>
+        <w:t xml:space="preserve"> </w:t>
+      </w:r>
+      <w:proofErr w:type="spellStart"/>
+      <w:r>
+        <w:rPr>
+          <w:rFonts w:ascii="Times New Roman" w:hAnsi="Times New Roman" w:cs="Times New Roman"/>
+          <w:color w:val="343535"/>
+          <w:lang w:val="en-US"/>
+        </w:rPr>
+        <w:t>полученных</w:t>
+      </w:r>
+      <w:proofErr w:type="spellEnd"/>
+      <w:r>
+        <w:rPr>
+          <w:rFonts w:ascii="Times New Roman" w:hAnsi="Times New Roman" w:cs="Times New Roman"/>
+          <w:color w:val="343535"/>
+          <w:lang w:val="en-US"/>
+        </w:rPr>
+        <w:t xml:space="preserve"> </w:t>
+      </w:r>
+      <w:proofErr w:type="spellStart"/>
+      <w:r>
+        <w:rPr>
+          <w:rFonts w:ascii="Times New Roman" w:hAnsi="Times New Roman" w:cs="Times New Roman"/>
+          <w:color w:val="343535"/>
+          <w:lang w:val="en-US"/>
+        </w:rPr>
+        <w:t>результатов</w:t>
+      </w:r>
+      <w:proofErr w:type="spellEnd"/>
+      <w:r>
+        <w:rPr>
+          <w:rFonts w:ascii="Times New Roman" w:hAnsi="Times New Roman" w:cs="Times New Roman"/>
+          <w:color w:val="343535"/>
+          <w:lang w:val="en-US"/>
+        </w:rPr>
+        <w:t xml:space="preserve"> и </w:t>
+      </w:r>
+      <w:proofErr w:type="spellStart"/>
+      <w:r>
+        <w:rPr>
+          <w:rFonts w:ascii="Times New Roman" w:hAnsi="Times New Roman" w:cs="Times New Roman"/>
+          <w:color w:val="343535"/>
+          <w:lang w:val="en-US"/>
+        </w:rPr>
+        <w:t>сопоставление</w:t>
+      </w:r>
+      <w:proofErr w:type="spellEnd"/>
+      <w:r>
+        <w:rPr>
+          <w:rFonts w:ascii="Times New Roman" w:hAnsi="Times New Roman" w:cs="Times New Roman"/>
+          <w:color w:val="343535"/>
+          <w:lang w:val="en-US"/>
+        </w:rPr>
+        <w:t xml:space="preserve"> </w:t>
+      </w:r>
+      <w:proofErr w:type="spellStart"/>
+      <w:r>
+        <w:rPr>
+          <w:rFonts w:ascii="Times New Roman" w:hAnsi="Times New Roman" w:cs="Times New Roman"/>
+          <w:color w:val="343535"/>
+          <w:lang w:val="en-US"/>
+        </w:rPr>
+        <w:t>их</w:t>
+      </w:r>
+      <w:proofErr w:type="spellEnd"/>
+      <w:r>
+        <w:rPr>
+          <w:rFonts w:ascii="Times New Roman" w:hAnsi="Times New Roman" w:cs="Times New Roman"/>
+          <w:color w:val="343535"/>
+          <w:lang w:val="en-US"/>
+        </w:rPr>
+        <w:t xml:space="preserve"> с </w:t>
+      </w:r>
+      <w:proofErr w:type="spellStart"/>
+      <w:r>
+        <w:rPr>
+          <w:rFonts w:ascii="Times New Roman" w:hAnsi="Times New Roman" w:cs="Times New Roman"/>
+          <w:color w:val="343535"/>
+          <w:lang w:val="en-US"/>
+        </w:rPr>
+        <w:t>ранее</w:t>
+      </w:r>
+      <w:proofErr w:type="spellEnd"/>
+      <w:r>
+        <w:rPr>
+          <w:rFonts w:ascii="Times New Roman" w:hAnsi="Times New Roman" w:cs="Times New Roman"/>
+          <w:color w:val="343535"/>
+          <w:lang w:val="en-US"/>
+        </w:rPr>
+        <w:t xml:space="preserve"> </w:t>
+      </w:r>
+      <w:proofErr w:type="spellStart"/>
+      <w:r>
+        <w:rPr>
+          <w:rFonts w:ascii="Times New Roman" w:hAnsi="Times New Roman" w:cs="Times New Roman"/>
+          <w:color w:val="343535"/>
+          <w:lang w:val="en-US"/>
+        </w:rPr>
+        <w:t>известными</w:t>
+      </w:r>
+      <w:proofErr w:type="spellEnd"/>
+      <w:r>
+        <w:rPr>
+          <w:rFonts w:ascii="Times New Roman" w:hAnsi="Times New Roman" w:cs="Times New Roman"/>
+          <w:color w:val="343535"/>
+          <w:lang w:val="en-US"/>
+        </w:rPr>
+        <w:t>;</w:t>
+      </w:r>
+    </w:p>
+    <w:p>
+      <w:pPr>
+        <w:rPr>
+          <w:rFonts w:ascii="Times New Roman" w:hAnsi="Times New Roman" w:cs="Times New Roman"/>
+          <w:color w:val="343535"/>
+          <w:lang w:val="en-US"/>
+        </w:rPr>
+      </w:pPr>
+      <w:r>
+        <w:rPr>
+          <w:rFonts w:ascii="Times New Roman" w:hAnsi="Times New Roman" w:cs="Times New Roman"/>
+          <w:color w:val="343535"/>
+          <w:lang w:val="en-US"/>
+        </w:rPr>
+        <w:t xml:space="preserve">- </w:t>
+      </w:r>
+      <w:proofErr w:type="spellStart"/>
+      <w:r>
+        <w:rPr>
+          <w:rFonts w:ascii="Times New Roman" w:hAnsi="Times New Roman" w:cs="Times New Roman"/>
+          <w:color w:val="343535"/>
+          <w:lang w:val="en-US"/>
+        </w:rPr>
+        <w:t>заключение</w:t>
+      </w:r>
+      <w:proofErr w:type="spellEnd"/>
+      <w:r>
+        <w:rPr>
+          <w:rFonts w:ascii="Times New Roman" w:hAnsi="Times New Roman" w:cs="Times New Roman"/>
+          <w:color w:val="343535"/>
+          <w:lang w:val="en-US"/>
+        </w:rPr>
+        <w:t xml:space="preserve"> (</w:t>
+      </w:r>
+      <w:proofErr w:type="spellStart"/>
+      <w:r>
+        <w:rPr>
+          <w:rFonts w:ascii="Times New Roman" w:hAnsi="Times New Roman" w:cs="Times New Roman"/>
+          <w:color w:val="343535"/>
+          <w:lang w:val="en-US"/>
+        </w:rPr>
+        <w:t>выводы</w:t>
+      </w:r>
+      <w:proofErr w:type="spellEnd"/>
+      <w:r>
+        <w:rPr>
+          <w:rFonts w:ascii="Times New Roman" w:hAnsi="Times New Roman" w:cs="Times New Roman"/>
+          <w:color w:val="343535"/>
+          <w:lang w:val="en-US"/>
+        </w:rPr>
+        <w:t xml:space="preserve"> и </w:t>
+      </w:r>
+      <w:proofErr w:type="spellStart"/>
+      <w:r>
+        <w:rPr>
+          <w:rFonts w:ascii="Times New Roman" w:hAnsi="Times New Roman" w:cs="Times New Roman"/>
+          <w:color w:val="343535"/>
+          <w:lang w:val="en-US"/>
+        </w:rPr>
+        <w:t>рекомендации</w:t>
+      </w:r>
+      <w:proofErr w:type="spellEnd"/>
+      <w:r>
+        <w:rPr>
+          <w:rFonts w:ascii="Times New Roman" w:hAnsi="Times New Roman" w:cs="Times New Roman"/>
+          <w:color w:val="343535"/>
+          <w:lang w:val="en-US"/>
+        </w:rPr>
+        <w:t>).</w:t>
       </w:r>
     </w:p>
     <w:p>
@@ -152,11 +460,13 @@
         <w:jc w:val="center"/>
         <w:rPr>
           <w:rFonts w:ascii="Times New Roman" w:hAnsi="Times New Roman" w:cs="Times New Roman"/>
-        </w:rPr>
-      </w:pPr>
-      <w:r>
-        <w:rPr>
-          <w:rFonts w:ascii="Times New Roman" w:hAnsi="Times New Roman" w:cs="Times New Roman"/>
+          <w:u w:val="single"/>
+        </w:rPr>
+      </w:pPr>
+      <w:r>
+        <w:rPr>
+          <w:rFonts w:ascii="Times New Roman" w:hAnsi="Times New Roman" w:cs="Times New Roman"/>
+          <w:u w:val="single"/>
         </w:rPr>
         <w:t>Введение</w:t>
       </w:r>
@@ -210,27 +520,227 @@
         <w:rPr>
           <w:rFonts w:ascii="Times New Roman" w:hAnsi="Times New Roman" w:cs="Times New Roman"/>
         </w:rPr>
-        <w:t xml:space="preserve"> числа опытов в целях выявления неточностей коэффициентов. Для этих целий отводится кратковременная процедура калибровки (у</w:t>
-      </w:r>
+        <w:t xml:space="preserve"> числа опытов в целях выявления неточностей коэффициентов. Для этих </w:t>
+      </w:r>
+      <w:proofErr w:type="spellStart"/>
+      <w:r>
+        <w:rPr>
+          <w:rFonts w:ascii="Times New Roman" w:hAnsi="Times New Roman" w:cs="Times New Roman"/>
+        </w:rPr>
+        <w:t>целий</w:t>
+      </w:r>
+      <w:proofErr w:type="spellEnd"/>
+      <w:r>
+        <w:rPr>
+          <w:rFonts w:ascii="Times New Roman" w:hAnsi="Times New Roman" w:cs="Times New Roman"/>
+        </w:rPr>
+        <w:t xml:space="preserve"> отводится кратковременная процедура калибровки (у</w:t>
+      </w:r>
+      <w:proofErr w:type="spellStart"/>
       <w:r>
         <w:rPr>
           <w:rFonts w:ascii="Times New Roman" w:hAnsi="Times New Roman" w:cs="Times New Roman"/>
           <w:color w:val="1C1C1C"/>
           <w:lang w:val="en-US"/>
         </w:rPr>
-        <w:t>становление зависимости между показаниями средства измерительной техники и размером измеряемой величины</w:t>
-      </w:r>
+        <w:t>становление</w:t>
+      </w:r>
+      <w:proofErr w:type="spellEnd"/>
+      <w:r>
+        <w:rPr>
+          <w:rFonts w:ascii="Times New Roman" w:hAnsi="Times New Roman" w:cs="Times New Roman"/>
+          <w:color w:val="1C1C1C"/>
+          <w:lang w:val="en-US"/>
+        </w:rPr>
+        <w:t xml:space="preserve"> </w:t>
+      </w:r>
+      <w:proofErr w:type="spellStart"/>
+      <w:r>
+        <w:rPr>
+          <w:rFonts w:ascii="Times New Roman" w:hAnsi="Times New Roman" w:cs="Times New Roman"/>
+          <w:color w:val="1C1C1C"/>
+          <w:lang w:val="en-US"/>
+        </w:rPr>
+        <w:t>зависимости</w:t>
+      </w:r>
+      <w:proofErr w:type="spellEnd"/>
+      <w:r>
+        <w:rPr>
+          <w:rFonts w:ascii="Times New Roman" w:hAnsi="Times New Roman" w:cs="Times New Roman"/>
+          <w:color w:val="1C1C1C"/>
+          <w:lang w:val="en-US"/>
+        </w:rPr>
+        <w:t xml:space="preserve"> </w:t>
+      </w:r>
+      <w:proofErr w:type="spellStart"/>
+      <w:r>
+        <w:rPr>
+          <w:rFonts w:ascii="Times New Roman" w:hAnsi="Times New Roman" w:cs="Times New Roman"/>
+          <w:color w:val="1C1C1C"/>
+          <w:lang w:val="en-US"/>
+        </w:rPr>
+        <w:t>между</w:t>
+      </w:r>
+      <w:proofErr w:type="spellEnd"/>
+      <w:r>
+        <w:rPr>
+          <w:rFonts w:ascii="Times New Roman" w:hAnsi="Times New Roman" w:cs="Times New Roman"/>
+          <w:color w:val="1C1C1C"/>
+          <w:lang w:val="en-US"/>
+        </w:rPr>
+        <w:t xml:space="preserve"> </w:t>
+      </w:r>
+      <w:proofErr w:type="spellStart"/>
+      <w:r>
+        <w:rPr>
+          <w:rFonts w:ascii="Times New Roman" w:hAnsi="Times New Roman" w:cs="Times New Roman"/>
+          <w:color w:val="1C1C1C"/>
+          <w:lang w:val="en-US"/>
+        </w:rPr>
+        <w:t>показаниями</w:t>
+      </w:r>
+      <w:proofErr w:type="spellEnd"/>
+      <w:r>
+        <w:rPr>
+          <w:rFonts w:ascii="Times New Roman" w:hAnsi="Times New Roman" w:cs="Times New Roman"/>
+          <w:color w:val="1C1C1C"/>
+          <w:lang w:val="en-US"/>
+        </w:rPr>
+        <w:t xml:space="preserve"> </w:t>
+      </w:r>
+      <w:proofErr w:type="spellStart"/>
+      <w:r>
+        <w:rPr>
+          <w:rFonts w:ascii="Times New Roman" w:hAnsi="Times New Roman" w:cs="Times New Roman"/>
+          <w:color w:val="1C1C1C"/>
+          <w:lang w:val="en-US"/>
+        </w:rPr>
+        <w:t>средства</w:t>
+      </w:r>
+      <w:proofErr w:type="spellEnd"/>
+      <w:r>
+        <w:rPr>
+          <w:rFonts w:ascii="Times New Roman" w:hAnsi="Times New Roman" w:cs="Times New Roman"/>
+          <w:color w:val="1C1C1C"/>
+          <w:lang w:val="en-US"/>
+        </w:rPr>
+        <w:t xml:space="preserve"> </w:t>
+      </w:r>
+      <w:proofErr w:type="spellStart"/>
+      <w:r>
+        <w:rPr>
+          <w:rFonts w:ascii="Times New Roman" w:hAnsi="Times New Roman" w:cs="Times New Roman"/>
+          <w:color w:val="1C1C1C"/>
+          <w:lang w:val="en-US"/>
+        </w:rPr>
+        <w:t>измерительной</w:t>
+      </w:r>
+      <w:proofErr w:type="spellEnd"/>
+      <w:r>
+        <w:rPr>
+          <w:rFonts w:ascii="Times New Roman" w:hAnsi="Times New Roman" w:cs="Times New Roman"/>
+          <w:color w:val="1C1C1C"/>
+          <w:lang w:val="en-US"/>
+        </w:rPr>
+        <w:t xml:space="preserve"> </w:t>
+      </w:r>
+      <w:proofErr w:type="spellStart"/>
+      <w:r>
+        <w:rPr>
+          <w:rFonts w:ascii="Times New Roman" w:hAnsi="Times New Roman" w:cs="Times New Roman"/>
+          <w:color w:val="1C1C1C"/>
+          <w:lang w:val="en-US"/>
+        </w:rPr>
+        <w:t>техники</w:t>
+      </w:r>
+      <w:proofErr w:type="spellEnd"/>
+      <w:r>
+        <w:rPr>
+          <w:rFonts w:ascii="Times New Roman" w:hAnsi="Times New Roman" w:cs="Times New Roman"/>
+          <w:color w:val="1C1C1C"/>
+          <w:lang w:val="en-US"/>
+        </w:rPr>
+        <w:t xml:space="preserve"> и </w:t>
+      </w:r>
+      <w:proofErr w:type="spellStart"/>
+      <w:r>
+        <w:rPr>
+          <w:rFonts w:ascii="Times New Roman" w:hAnsi="Times New Roman" w:cs="Times New Roman"/>
+          <w:color w:val="1C1C1C"/>
+          <w:lang w:val="en-US"/>
+        </w:rPr>
+        <w:t>размером</w:t>
+      </w:r>
+      <w:proofErr w:type="spellEnd"/>
+      <w:r>
+        <w:rPr>
+          <w:rFonts w:ascii="Times New Roman" w:hAnsi="Times New Roman" w:cs="Times New Roman"/>
+          <w:color w:val="1C1C1C"/>
+          <w:lang w:val="en-US"/>
+        </w:rPr>
+        <w:t xml:space="preserve"> </w:t>
+      </w:r>
+      <w:proofErr w:type="spellStart"/>
+      <w:r>
+        <w:rPr>
+          <w:rFonts w:ascii="Times New Roman" w:hAnsi="Times New Roman" w:cs="Times New Roman"/>
+          <w:color w:val="1C1C1C"/>
+          <w:lang w:val="en-US"/>
+        </w:rPr>
+        <w:t>измеряемой</w:t>
+      </w:r>
+      <w:proofErr w:type="spellEnd"/>
+      <w:r>
+        <w:rPr>
+          <w:rFonts w:ascii="Times New Roman" w:hAnsi="Times New Roman" w:cs="Times New Roman"/>
+          <w:color w:val="1C1C1C"/>
+          <w:lang w:val="en-US"/>
+        </w:rPr>
+        <w:t xml:space="preserve"> </w:t>
+      </w:r>
+      <w:proofErr w:type="spellStart"/>
+      <w:r>
+        <w:rPr>
+          <w:rFonts w:ascii="Times New Roman" w:hAnsi="Times New Roman" w:cs="Times New Roman"/>
+          <w:color w:val="1C1C1C"/>
+          <w:lang w:val="en-US"/>
+        </w:rPr>
+        <w:t>величины</w:t>
+      </w:r>
+      <w:proofErr w:type="spellEnd"/>
       <w:r>
         <w:rPr>
           <w:rFonts w:ascii="Times New Roman" w:hAnsi="Times New Roman" w:cs="Times New Roman"/>
         </w:rPr>
         <w:t xml:space="preserve">), описанной в эксплуатационной документации (ЭД). </w:t>
       </w:r>
-      <w:r>
-        <w:rPr>
-          <w:rFonts w:ascii="Times New Roman" w:hAnsi="Times New Roman" w:cs="Times New Roman"/>
-        </w:rPr>
-        <w:t>Всилу того, что такие лабораторные стенды изготавливаются или организацией-исполнителем, или смежной организацией, все допущения и погрешности доподленно известны.</w:t>
+      <w:proofErr w:type="spellStart"/>
+      <w:r>
+        <w:rPr>
+          <w:rFonts w:ascii="Times New Roman" w:hAnsi="Times New Roman" w:cs="Times New Roman"/>
+        </w:rPr>
+        <w:t>Всилу</w:t>
+      </w:r>
+      <w:proofErr w:type="spellEnd"/>
+      <w:r>
+        <w:rPr>
+          <w:rFonts w:ascii="Times New Roman" w:hAnsi="Times New Roman" w:cs="Times New Roman"/>
+        </w:rPr>
+        <w:t xml:space="preserve"> того, что такие лабораторные стенды изготавливаются или организацией-исполнителем, или смежной организацией, все допущения и погрешности </w:t>
+      </w:r>
+      <w:proofErr w:type="spellStart"/>
+      <w:r>
+        <w:rPr>
+          <w:rFonts w:ascii="Times New Roman" w:hAnsi="Times New Roman" w:cs="Times New Roman"/>
+        </w:rPr>
+        <w:t>доподленно</w:t>
+      </w:r>
+      <w:proofErr w:type="spellEnd"/>
+      <w:r>
+        <w:rPr>
+          <w:rFonts w:ascii="Times New Roman" w:hAnsi="Times New Roman" w:cs="Times New Roman"/>
+        </w:rPr>
+        <w:t xml:space="preserve"> известны.</w:t>
       </w:r>
     </w:p>
     <w:p>
@@ -250,7 +760,77 @@
         <w:rPr>
           <w:rFonts w:ascii="Times New Roman" w:hAnsi="Times New Roman" w:cs="Times New Roman"/>
         </w:rPr>
-        <w:t>погрешности и допущения, принятые при проектировании, могут быть известны только по паспортным данным, предоставленных производителем. Конструктив таких лабораторных установок всячески запутывается и скрывается, по большей части, из коммерческих соображений. Помимо программного ограничения (ПО) возможного числа моделируемых процессов, всилу закрытости ПО, остается актуальным вопрос  правдивости измерямых установкой, и выдаваймых в ПО, показаний. Никто, кроме производителя, не знает, каким методом происходит измерение и обработка сигналов; учтены ли схемотехнические особенности исполнительной схемы, и вообще, не допуще на ли алгоритмическая ошибка. В общем случе показания лабораторных установок приходится принимать «на веру», а методы объективного контроля необходимо разрабатывать пользователю.</w:t>
+        <w:t xml:space="preserve">погрешности и допущения, принятые при проектировании, могут быть известны только по паспортным данным, предоставленных производителем. Конструктив таких лабораторных установок всячески запутывается и скрывается, по большей части, из коммерческих соображений. Помимо программного ограничения (ПО) возможного числа моделируемых процессов, </w:t>
+      </w:r>
+      <w:proofErr w:type="spellStart"/>
+      <w:r>
+        <w:rPr>
+          <w:rFonts w:ascii="Times New Roman" w:hAnsi="Times New Roman" w:cs="Times New Roman"/>
+        </w:rPr>
+        <w:t>всилу</w:t>
+      </w:r>
+      <w:proofErr w:type="spellEnd"/>
+      <w:r>
+        <w:rPr>
+          <w:rFonts w:ascii="Times New Roman" w:hAnsi="Times New Roman" w:cs="Times New Roman"/>
+        </w:rPr>
+        <w:t xml:space="preserve"> закрытости ПО, остается актуальным вопрос  правдивости </w:t>
+      </w:r>
+      <w:proofErr w:type="spellStart"/>
+      <w:r>
+        <w:rPr>
+          <w:rFonts w:ascii="Times New Roman" w:hAnsi="Times New Roman" w:cs="Times New Roman"/>
+        </w:rPr>
+        <w:t>измерямых</w:t>
+      </w:r>
+      <w:proofErr w:type="spellEnd"/>
+      <w:r>
+        <w:rPr>
+          <w:rFonts w:ascii="Times New Roman" w:hAnsi="Times New Roman" w:cs="Times New Roman"/>
+        </w:rPr>
+        <w:t xml:space="preserve"> установкой, и </w:t>
+      </w:r>
+      <w:proofErr w:type="spellStart"/>
+      <w:r>
+        <w:rPr>
+          <w:rFonts w:ascii="Times New Roman" w:hAnsi="Times New Roman" w:cs="Times New Roman"/>
+        </w:rPr>
+        <w:t>выдаваймых</w:t>
+      </w:r>
+      <w:proofErr w:type="spellEnd"/>
+      <w:r>
+        <w:rPr>
+          <w:rFonts w:ascii="Times New Roman" w:hAnsi="Times New Roman" w:cs="Times New Roman"/>
+        </w:rPr>
+        <w:t xml:space="preserve"> в ПО, показаний. Никто, кроме производителя, не знает, каким методом происходит измерение и обработка сигналов; учтены ли схемотехнические особенности исполнительной схемы, и вообще, не </w:t>
+      </w:r>
+      <w:proofErr w:type="spellStart"/>
+      <w:r>
+        <w:rPr>
+          <w:rFonts w:ascii="Times New Roman" w:hAnsi="Times New Roman" w:cs="Times New Roman"/>
+        </w:rPr>
+        <w:t>допуще</w:t>
+      </w:r>
+      <w:proofErr w:type="spellEnd"/>
+      <w:r>
+        <w:rPr>
+          <w:rFonts w:ascii="Times New Roman" w:hAnsi="Times New Roman" w:cs="Times New Roman"/>
+        </w:rPr>
+        <w:t xml:space="preserve"> на ли алгоритмическая ошибка. В общем </w:t>
+      </w:r>
+      <w:proofErr w:type="spellStart"/>
+      <w:r>
+        <w:rPr>
+          <w:rFonts w:ascii="Times New Roman" w:hAnsi="Times New Roman" w:cs="Times New Roman"/>
+        </w:rPr>
+        <w:t>случе</w:t>
+      </w:r>
+      <w:proofErr w:type="spellEnd"/>
+      <w:r>
+        <w:rPr>
+          <w:rFonts w:ascii="Times New Roman" w:hAnsi="Times New Roman" w:cs="Times New Roman"/>
+        </w:rPr>
+        <w:t xml:space="preserve"> показания лабораторных установок приходится принимать «на веру», а методы объективного контроля необходимо разрабатывать пользователю.</w:t>
       </w:r>
     </w:p>
     <w:p>
@@ -283,7 +863,21 @@
         <w:rPr>
           <w:rFonts w:ascii="Times New Roman" w:hAnsi="Times New Roman" w:cs="Times New Roman"/>
         </w:rPr>
-        <w:t xml:space="preserve"> 1) Процедура колибровке по ЭД в комплекте. Является, конечно, обязательной </w:t>
+        <w:t xml:space="preserve"> 1) Процедура </w:t>
+      </w:r>
+      <w:proofErr w:type="spellStart"/>
+      <w:r>
+        <w:rPr>
+          <w:rFonts w:ascii="Times New Roman" w:hAnsi="Times New Roman" w:cs="Times New Roman"/>
+        </w:rPr>
+        <w:t>колибровке</w:t>
+      </w:r>
+      <w:proofErr w:type="spellEnd"/>
+      <w:r>
+        <w:rPr>
+          <w:rFonts w:ascii="Times New Roman" w:hAnsi="Times New Roman" w:cs="Times New Roman"/>
+        </w:rPr>
+        <w:t xml:space="preserve"> по ЭД в комплекте. Является, конечно, обязательной </w:t>
       </w:r>
       <w:r>
         <w:rPr>
@@ -326,13 +920,39 @@
         <w:rPr>
           <w:rFonts w:ascii="Times New Roman" w:hAnsi="Times New Roman" w:cs="Times New Roman"/>
         </w:rPr>
-        <w:t xml:space="preserve">мкий и времязатратный процесс. </w:t>
-      </w:r>
-      <w:r>
-        <w:rPr>
-          <w:rFonts w:ascii="Times New Roman" w:hAnsi="Times New Roman" w:cs="Times New Roman"/>
-        </w:rPr>
-        <w:t>Он позволяет найти величину, действительно пропорци</w:t>
+        <w:t xml:space="preserve">мкий и </w:t>
+      </w:r>
+      <w:proofErr w:type="spellStart"/>
+      <w:r>
+        <w:rPr>
+          <w:rFonts w:ascii="Times New Roman" w:hAnsi="Times New Roman" w:cs="Times New Roman"/>
+        </w:rPr>
+        <w:t>времязатратный</w:t>
+      </w:r>
+      <w:proofErr w:type="spellEnd"/>
+      <w:r>
+        <w:rPr>
+          <w:rFonts w:ascii="Times New Roman" w:hAnsi="Times New Roman" w:cs="Times New Roman"/>
+        </w:rPr>
+        <w:t xml:space="preserve"> процесс. </w:t>
+      </w:r>
+      <w:r>
+        <w:rPr>
+          <w:rFonts w:ascii="Times New Roman" w:hAnsi="Times New Roman" w:cs="Times New Roman"/>
+        </w:rPr>
+        <w:t>Он позволя</w:t>
+      </w:r>
+      <w:r>
+        <w:rPr>
+          <w:rFonts w:ascii="Times New Roman" w:hAnsi="Times New Roman" w:cs="Times New Roman"/>
+        </w:rPr>
+        <w:t>ет найти величину,</w:t>
+      </w:r>
+      <w:r>
+        <w:rPr>
+          <w:rFonts w:ascii="Times New Roman" w:hAnsi="Times New Roman" w:cs="Times New Roman"/>
+        </w:rPr>
+        <w:t xml:space="preserve"> пропорци</w:t>
       </w:r>
       <w:r>
         <w:rPr>
@@ -376,7 +996,20 @@
         <w:rPr>
           <w:rFonts w:ascii="Times New Roman" w:hAnsi="Times New Roman" w:cs="Times New Roman"/>
         </w:rPr>
-        <w:t xml:space="preserve">3) Использование для калибровки внешние устройства, гарантирующие с известной ошибкой нахождение истинной величины. </w:t>
+        <w:t xml:space="preserve">3) Использование для калибровки внешние устройства, гарантирующие с </w:t>
+      </w:r>
+      <w:r>
+        <w:rPr>
+          <w:rFonts w:ascii="Times New Roman" w:hAnsi="Times New Roman" w:cs="Times New Roman"/>
+          <w:u w:val="single"/>
+        </w:rPr>
+        <w:t xml:space="preserve">известной </w:t>
+      </w:r>
+      <w:r>
+        <w:rPr>
+          <w:rFonts w:ascii="Times New Roman" w:hAnsi="Times New Roman" w:cs="Times New Roman"/>
+        </w:rPr>
+        <w:t xml:space="preserve">ошибкой нахождение истинной величины. </w:t>
       </w:r>
       <w:r>
         <w:rPr>
@@ -409,10 +1042,409 @@
           <w:rFonts w:ascii="Times New Roman" w:hAnsi="Times New Roman" w:cs="Times New Roman"/>
         </w:rPr>
         <w:tab/>
-        <w:t>Разработка тестирующих устройств, охватывающих функционал лабораторой установки, - наиболее наукоемкий процесс, но и наиболее надежный способ установления поправочных коэффициентов. Так же тестирующее устройство…</w:t>
-      </w:r>
-      <w:bookmarkStart w:id="0" w:name="_GoBack"/>
-      <w:bookmarkEnd w:id="0"/>
+        <w:t xml:space="preserve">Разработка тестирующих устройств, охватывающих функционал </w:t>
+      </w:r>
+      <w:proofErr w:type="spellStart"/>
+      <w:r>
+        <w:rPr>
+          <w:rFonts w:ascii="Times New Roman" w:hAnsi="Times New Roman" w:cs="Times New Roman"/>
+        </w:rPr>
+        <w:t>лабораторой</w:t>
+      </w:r>
+      <w:proofErr w:type="spellEnd"/>
+      <w:r>
+        <w:rPr>
+          <w:rFonts w:ascii="Times New Roman" w:hAnsi="Times New Roman" w:cs="Times New Roman"/>
+        </w:rPr>
+        <w:t xml:space="preserve"> установки, - наиболее наукоемкий процесс, но и наиболее надежный способ установления поправочных коэффициентов. Так же </w:t>
+      </w:r>
+      <w:r>
+        <w:rPr>
+          <w:rFonts w:ascii="Times New Roman" w:hAnsi="Times New Roman" w:cs="Times New Roman"/>
+        </w:rPr>
+        <w:t xml:space="preserve">такое </w:t>
+      </w:r>
+      <w:r>
+        <w:rPr>
+          <w:rFonts w:ascii="Times New Roman" w:hAnsi="Times New Roman" w:cs="Times New Roman"/>
+        </w:rPr>
+        <w:t xml:space="preserve">тестирующее </w:t>
+      </w:r>
+      <w:r>
+        <w:rPr>
+          <w:rFonts w:ascii="Times New Roman" w:hAnsi="Times New Roman" w:cs="Times New Roman"/>
+        </w:rPr>
+        <w:t xml:space="preserve">устройство, </w:t>
+      </w:r>
+      <w:proofErr w:type="spellStart"/>
+      <w:r>
+        <w:rPr>
+          <w:rFonts w:ascii="Times New Roman" w:hAnsi="Times New Roman" w:cs="Times New Roman"/>
+        </w:rPr>
+        <w:t>всилу</w:t>
+      </w:r>
+      <w:proofErr w:type="spellEnd"/>
+      <w:r>
+        <w:rPr>
+          <w:rFonts w:ascii="Times New Roman" w:hAnsi="Times New Roman" w:cs="Times New Roman"/>
+        </w:rPr>
+        <w:t xml:space="preserve"> своей </w:t>
+      </w:r>
+      <w:proofErr w:type="spellStart"/>
+      <w:r>
+        <w:rPr>
+          <w:rFonts w:ascii="Times New Roman" w:hAnsi="Times New Roman" w:cs="Times New Roman"/>
+        </w:rPr>
+        <w:t>униерсальности</w:t>
+      </w:r>
+      <w:proofErr w:type="spellEnd"/>
+      <w:r>
+        <w:rPr>
+          <w:rFonts w:ascii="Times New Roman" w:hAnsi="Times New Roman" w:cs="Times New Roman"/>
+        </w:rPr>
+        <w:t>, может применяться для отладки различных установок без</w:t>
+      </w:r>
+      <w:r>
+        <w:rPr>
+          <w:rFonts w:ascii="Times New Roman" w:hAnsi="Times New Roman" w:cs="Times New Roman"/>
+        </w:rPr>
+        <w:t xml:space="preserve"> своей</w:t>
+      </w:r>
+      <w:r>
+        <w:rPr>
+          <w:rFonts w:ascii="Times New Roman" w:hAnsi="Times New Roman" w:cs="Times New Roman"/>
+        </w:rPr>
+        <w:t xml:space="preserve"> глубокой модернизации. Необходимость состоит только в разработке методики снятия показаний и их анализа.</w:t>
+      </w:r>
+    </w:p>
+    <w:p>
+      <w:pPr>
+        <w:rPr>
+          <w:rFonts w:ascii="Times New Roman" w:hAnsi="Times New Roman" w:cs="Times New Roman"/>
+        </w:rPr>
+      </w:pPr>
+      <w:r>
+        <w:rPr>
+          <w:rFonts w:ascii="Times New Roman" w:hAnsi="Times New Roman" w:cs="Times New Roman"/>
+        </w:rPr>
+        <w:t xml:space="preserve"> </w:t>
+      </w:r>
+    </w:p>
+    <w:p>
+      <w:pPr>
+        <w:jc w:val="center"/>
+        <w:rPr>
+          <w:rFonts w:ascii="Times New Roman" w:hAnsi="Times New Roman" w:cs="Times New Roman"/>
+          <w:color w:val="343535"/>
+          <w:u w:val="single"/>
+          <w:lang w:val="en-US"/>
+        </w:rPr>
+      </w:pPr>
+      <w:proofErr w:type="spellStart"/>
+      <w:r>
+        <w:rPr>
+          <w:rFonts w:ascii="Times New Roman" w:hAnsi="Times New Roman" w:cs="Times New Roman"/>
+          <w:color w:val="343535"/>
+          <w:u w:val="single"/>
+          <w:lang w:val="en-US"/>
+        </w:rPr>
+        <w:t>материалы</w:t>
+      </w:r>
+      <w:proofErr w:type="spellEnd"/>
+      <w:r>
+        <w:rPr>
+          <w:rFonts w:ascii="Times New Roman" w:hAnsi="Times New Roman" w:cs="Times New Roman"/>
+          <w:color w:val="343535"/>
+          <w:u w:val="single"/>
+          <w:lang w:val="en-US"/>
+        </w:rPr>
+        <w:t xml:space="preserve"> и </w:t>
+      </w:r>
+      <w:proofErr w:type="spellStart"/>
+      <w:r>
+        <w:rPr>
+          <w:rFonts w:ascii="Times New Roman" w:hAnsi="Times New Roman" w:cs="Times New Roman"/>
+          <w:color w:val="343535"/>
+          <w:u w:val="single"/>
+          <w:lang w:val="en-US"/>
+        </w:rPr>
+        <w:t>методы</w:t>
+      </w:r>
+      <w:proofErr w:type="spellEnd"/>
+      <w:r>
+        <w:rPr>
+          <w:rFonts w:ascii="Times New Roman" w:hAnsi="Times New Roman" w:cs="Times New Roman"/>
+          <w:color w:val="343535"/>
+          <w:u w:val="single"/>
+          <w:lang w:val="en-US"/>
+        </w:rPr>
+        <w:t xml:space="preserve"> </w:t>
+      </w:r>
+      <w:proofErr w:type="spellStart"/>
+      <w:r>
+        <w:rPr>
+          <w:rFonts w:ascii="Times New Roman" w:hAnsi="Times New Roman" w:cs="Times New Roman"/>
+          <w:color w:val="343535"/>
+          <w:u w:val="single"/>
+          <w:lang w:val="en-US"/>
+        </w:rPr>
+        <w:t>решения</w:t>
+      </w:r>
+      <w:proofErr w:type="spellEnd"/>
+      <w:r>
+        <w:rPr>
+          <w:rFonts w:ascii="Times New Roman" w:hAnsi="Times New Roman" w:cs="Times New Roman"/>
+          <w:color w:val="343535"/>
+          <w:u w:val="single"/>
+          <w:lang w:val="en-US"/>
+        </w:rPr>
+        <w:t xml:space="preserve"> </w:t>
+      </w:r>
+      <w:proofErr w:type="spellStart"/>
+      <w:r>
+        <w:rPr>
+          <w:rFonts w:ascii="Times New Roman" w:hAnsi="Times New Roman" w:cs="Times New Roman"/>
+          <w:color w:val="343535"/>
+          <w:u w:val="single"/>
+          <w:lang w:val="en-US"/>
+        </w:rPr>
+        <w:t>задачи</w:t>
+      </w:r>
+      <w:proofErr w:type="spellEnd"/>
+      <w:r>
+        <w:rPr>
+          <w:rFonts w:ascii="Times New Roman" w:hAnsi="Times New Roman" w:cs="Times New Roman"/>
+          <w:color w:val="343535"/>
+          <w:u w:val="single"/>
+          <w:lang w:val="en-US"/>
+        </w:rPr>
+        <w:t xml:space="preserve"> и </w:t>
+      </w:r>
+      <w:proofErr w:type="spellStart"/>
+      <w:r>
+        <w:rPr>
+          <w:rFonts w:ascii="Times New Roman" w:hAnsi="Times New Roman" w:cs="Times New Roman"/>
+          <w:color w:val="343535"/>
+          <w:u w:val="single"/>
+          <w:lang w:val="en-US"/>
+        </w:rPr>
+        <w:t>принятые</w:t>
+      </w:r>
+      <w:proofErr w:type="spellEnd"/>
+      <w:r>
+        <w:rPr>
+          <w:rFonts w:ascii="Times New Roman" w:hAnsi="Times New Roman" w:cs="Times New Roman"/>
+          <w:color w:val="343535"/>
+          <w:u w:val="single"/>
+          <w:lang w:val="en-US"/>
+        </w:rPr>
+        <w:t xml:space="preserve"> </w:t>
+      </w:r>
+      <w:proofErr w:type="spellStart"/>
+      <w:r>
+        <w:rPr>
+          <w:rFonts w:ascii="Times New Roman" w:hAnsi="Times New Roman" w:cs="Times New Roman"/>
+          <w:color w:val="343535"/>
+          <w:u w:val="single"/>
+          <w:lang w:val="en-US"/>
+        </w:rPr>
+        <w:t>допущения</w:t>
+      </w:r>
+      <w:proofErr w:type="spellEnd"/>
+    </w:p>
+    <w:p>
+      <w:pPr>
+        <w:rPr>
+          <w:rFonts w:ascii="Times New Roman" w:hAnsi="Times New Roman" w:cs="Times New Roman"/>
+        </w:rPr>
+      </w:pPr>
+      <w:r>
+        <w:rPr>
+          <w:rFonts w:ascii="Times New Roman" w:hAnsi="Times New Roman" w:cs="Times New Roman"/>
+        </w:rPr>
+        <w:tab/>
+        <w:t>Выявляются несколько основных критериев</w:t>
+      </w:r>
+      <w:r>
+        <w:rPr>
+          <w:rFonts w:ascii="Times New Roman" w:hAnsi="Times New Roman" w:cs="Times New Roman"/>
+        </w:rPr>
+        <w:t xml:space="preserve"> (концепция)</w:t>
+      </w:r>
+      <w:r>
+        <w:rPr>
+          <w:rFonts w:ascii="Times New Roman" w:hAnsi="Times New Roman" w:cs="Times New Roman"/>
+        </w:rPr>
+        <w:t xml:space="preserve"> при разработке тестирующего устройства: </w:t>
+      </w:r>
+    </w:p>
+    <w:p>
+      <w:pPr>
+        <w:pStyle w:val="a3"/>
+        <w:numPr>
+          <w:ilvl w:val="0"/>
+          <w:numId w:val="1"/>
+        </w:numPr>
+        <w:ind w:left="567" w:hanging="425"/>
+        <w:rPr>
+          <w:rFonts w:ascii="Times New Roman" w:hAnsi="Times New Roman" w:cs="Times New Roman"/>
+        </w:rPr>
+      </w:pPr>
+      <w:r>
+        <w:rPr>
+          <w:rFonts w:ascii="Times New Roman" w:hAnsi="Times New Roman" w:cs="Times New Roman"/>
+        </w:rPr>
+        <w:t xml:space="preserve">Принципиальная доступность и низкая стоимость конечного устройства.  </w:t>
+      </w:r>
+    </w:p>
+    <w:p>
+      <w:pPr>
+        <w:pStyle w:val="a3"/>
+        <w:numPr>
+          <w:ilvl w:val="0"/>
+          <w:numId w:val="1"/>
+        </w:numPr>
+        <w:ind w:left="567" w:hanging="425"/>
+        <w:rPr>
+          <w:rFonts w:ascii="Times New Roman" w:hAnsi="Times New Roman" w:cs="Times New Roman"/>
+        </w:rPr>
+      </w:pPr>
+      <w:r>
+        <w:rPr>
+          <w:rFonts w:ascii="Times New Roman" w:hAnsi="Times New Roman" w:cs="Times New Roman"/>
+        </w:rPr>
+        <w:t>Универсальность в подходах</w:t>
+      </w:r>
+      <w:r>
+        <w:rPr>
+          <w:rFonts w:ascii="Times New Roman" w:hAnsi="Times New Roman" w:cs="Times New Roman"/>
+        </w:rPr>
+        <w:t xml:space="preserve"> к снятию показаний</w:t>
+      </w:r>
+      <w:r>
+        <w:rPr>
+          <w:rFonts w:ascii="Times New Roman" w:hAnsi="Times New Roman" w:cs="Times New Roman"/>
+        </w:rPr>
+        <w:t>.</w:t>
+      </w:r>
+      <w:r>
+        <w:rPr>
+          <w:rFonts w:ascii="Times New Roman" w:hAnsi="Times New Roman" w:cs="Times New Roman"/>
+        </w:rPr>
+        <w:t xml:space="preserve"> ПО для тестирующего устройства должно предоставлять достаточно общие данн</w:t>
+      </w:r>
+      <w:r>
+        <w:rPr>
+          <w:rFonts w:ascii="Times New Roman" w:hAnsi="Times New Roman" w:cs="Times New Roman"/>
+        </w:rPr>
+        <w:t>ые, чтобы прибегнув к  разработанной методики была принципиальная возможность</w:t>
+      </w:r>
+      <w:r>
+        <w:rPr>
+          <w:rFonts w:ascii="Times New Roman" w:hAnsi="Times New Roman" w:cs="Times New Roman"/>
+        </w:rPr>
+        <w:t xml:space="preserve"> </w:t>
+      </w:r>
+      <w:r>
+        <w:rPr>
+          <w:rFonts w:ascii="Times New Roman" w:hAnsi="Times New Roman" w:cs="Times New Roman"/>
+        </w:rPr>
+        <w:t>анализировать широкий спектр устройств.</w:t>
+      </w:r>
+    </w:p>
+    <w:p>
+      <w:pPr>
+        <w:pStyle w:val="a3"/>
+        <w:numPr>
+          <w:ilvl w:val="0"/>
+          <w:numId w:val="1"/>
+        </w:numPr>
+        <w:ind w:left="567" w:hanging="425"/>
+        <w:rPr>
+          <w:rFonts w:ascii="Times New Roman" w:hAnsi="Times New Roman" w:cs="Times New Roman"/>
+        </w:rPr>
+      </w:pPr>
+      <w:r>
+        <w:rPr>
+          <w:rFonts w:ascii="Times New Roman" w:hAnsi="Times New Roman" w:cs="Times New Roman"/>
+        </w:rPr>
+        <w:t>Возможность подкл</w:t>
+      </w:r>
+      <w:r>
+        <w:rPr>
+          <w:rFonts w:ascii="Times New Roman" w:hAnsi="Times New Roman" w:cs="Times New Roman"/>
+        </w:rPr>
+        <w:t xml:space="preserve">ючения дополнительной </w:t>
+      </w:r>
+      <w:proofErr w:type="spellStart"/>
+      <w:r>
+        <w:rPr>
+          <w:rFonts w:ascii="Times New Roman" w:hAnsi="Times New Roman" w:cs="Times New Roman"/>
+        </w:rPr>
+        <w:t>перифирии</w:t>
+      </w:r>
+      <w:proofErr w:type="spellEnd"/>
+      <w:r>
+        <w:rPr>
+          <w:rFonts w:ascii="Times New Roman" w:hAnsi="Times New Roman" w:cs="Times New Roman"/>
+        </w:rPr>
+        <w:t xml:space="preserve">. Для более детального анализа конкретных лабораторных установок, ПО должно иметь возможность обрабатывать данные от </w:t>
+      </w:r>
+      <w:r>
+        <w:rPr>
+          <w:rFonts w:ascii="Times New Roman" w:hAnsi="Times New Roman" w:cs="Times New Roman"/>
+        </w:rPr>
+        <w:t xml:space="preserve">дополнительно </w:t>
+      </w:r>
+      <w:r>
+        <w:rPr>
+          <w:rFonts w:ascii="Times New Roman" w:hAnsi="Times New Roman" w:cs="Times New Roman"/>
+        </w:rPr>
+        <w:t>подключенных устройств.</w:t>
+      </w:r>
+    </w:p>
+    <w:p>
+      <w:pPr>
+        <w:pStyle w:val="a3"/>
+        <w:numPr>
+          <w:ilvl w:val="0"/>
+          <w:numId w:val="1"/>
+        </w:numPr>
+        <w:ind w:left="567" w:hanging="425"/>
+        <w:rPr>
+          <w:rFonts w:ascii="Times New Roman" w:hAnsi="Times New Roman" w:cs="Times New Roman"/>
+        </w:rPr>
+      </w:pPr>
+      <w:r>
+        <w:rPr>
+          <w:rFonts w:ascii="Times New Roman" w:hAnsi="Times New Roman" w:cs="Times New Roman"/>
+        </w:rPr>
+        <w:t xml:space="preserve">Электрическая защищенность. Устройство должно быть устойчиво к возможным скачкам напряжения на  принимающих каналах, для защиты </w:t>
+      </w:r>
+      <w:r>
+        <w:rPr>
+          <w:rFonts w:ascii="Times New Roman" w:hAnsi="Times New Roman" w:cs="Times New Roman"/>
+        </w:rPr>
+        <w:t>периферийных</w:t>
+      </w:r>
+      <w:r>
+        <w:rPr>
+          <w:rFonts w:ascii="Times New Roman" w:hAnsi="Times New Roman" w:cs="Times New Roman"/>
+        </w:rPr>
+        <w:t xml:space="preserve"> устройств и микроконтроллера (МК). Одновременно должна быть установлена защита лабораторной установки от возможного неправильного использования тестирующего устройства,  для недопущения выхода </w:t>
+      </w:r>
+      <w:r>
+        <w:rPr>
+          <w:rFonts w:ascii="Times New Roman" w:hAnsi="Times New Roman" w:cs="Times New Roman"/>
+        </w:rPr>
+        <w:t>история</w:t>
+      </w:r>
+      <w:r>
+        <w:rPr>
+          <w:rFonts w:ascii="Times New Roman" w:hAnsi="Times New Roman" w:cs="Times New Roman"/>
+        </w:rPr>
+        <w:t xml:space="preserve"> самой лабораторной установки.</w:t>
+      </w:r>
     </w:p>
     <w:p>
       <w:pPr>
@@ -476,6 +1508,103 @@
     </w:sectPr>
   </w:body>
 </w:document>
+</file>
+
+<file path=word/numbering.xml><?xml version="1.0" encoding="utf-8"?>
+<w:numbering xmlns:wpc="http://schemas.microsoft.com/office/word/2010/wordprocessingCanvas" xmlns:mo="http://schemas.microsoft.com/office/mac/office/2008/main" xmlns:mc="http://schemas.openxmlformats.org/markup-compatibility/2006" xmlns:mv="urn:schemas-microsoft-com:mac:vml" xmlns:o="urn:schemas-microsoft-com:office:office" xmlns:r="http://schemas.openxmlformats.org/officeDocument/2006/relationships" xmlns:m="http://schemas.openxmlformats.org/officeDocument/2006/math" xmlns:v="urn:schemas-microsoft-com:vml" xmlns:wp14="http://schemas.microsoft.com/office/word/2010/wordprocessingDrawing" xmlns:wp="http://schemas.openxmlformats.org/drawingml/2006/wordprocessingDrawing" xmlns:w10="urn:schemas-microsoft-com:office:word" xmlns:w="http://schemas.openxmlformats.org/wordprocessingml/2006/main" xmlns:w14="http://schemas.microsoft.com/office/word/2010/wordml" xmlns:wpg="http://schemas.microsoft.com/office/word/2010/wordprocessingGroup" xmlns:wpi="http://schemas.microsoft.com/office/word/2010/wordprocessingInk" xmlns:wne="http://schemas.microsoft.com/office/word/2006/wordml" xmlns:wps="http://schemas.microsoft.com/office/word/2010/wordprocessingShape" mc:Ignorable="w14 wp14">
+  <w:abstractNum w:abstractNumId="0">
+    <w:nsid w:val="61CB66BE"/>
+    <w:multiLevelType w:val="hybridMultilevel"/>
+    <w:tmpl w:val="B4803BEC"/>
+    <w:lvl w:ilvl="0" w:tplc="04090011">
+      <w:start w:val="1"/>
+      <w:numFmt w:val="decimal"/>
+      <w:lvlText w:val="%1)"/>
+      <w:lvlJc w:val="left"/>
+      <w:pPr>
+        <w:ind w:left="720" w:hanging="360"/>
+      </w:pPr>
+      <w:rPr>
+        <w:rFonts w:hint="default"/>
+      </w:rPr>
+    </w:lvl>
+    <w:lvl w:ilvl="1" w:tplc="04090019" w:tentative="1">
+      <w:start w:val="1"/>
+      <w:numFmt w:val="lowerLetter"/>
+      <w:lvlText w:val="%2."/>
+      <w:lvlJc w:val="left"/>
+      <w:pPr>
+        <w:ind w:left="1440" w:hanging="360"/>
+      </w:pPr>
+    </w:lvl>
+    <w:lvl w:ilvl="2" w:tplc="0409001B" w:tentative="1">
+      <w:start w:val="1"/>
+      <w:numFmt w:val="lowerRoman"/>
+      <w:lvlText w:val="%3."/>
+      <w:lvlJc w:val="right"/>
+      <w:pPr>
+        <w:ind w:left="2160" w:hanging="180"/>
+      </w:pPr>
+    </w:lvl>
+    <w:lvl w:ilvl="3" w:tplc="0409000F" w:tentative="1">
+      <w:start w:val="1"/>
+      <w:numFmt w:val="decimal"/>
+      <w:lvlText w:val="%4."/>
+      <w:lvlJc w:val="left"/>
+      <w:pPr>
+        <w:ind w:left="2880" w:hanging="360"/>
+      </w:pPr>
+    </w:lvl>
+    <w:lvl w:ilvl="4" w:tplc="04090019" w:tentative="1">
+      <w:start w:val="1"/>
+      <w:numFmt w:val="lowerLetter"/>
+      <w:lvlText w:val="%5."/>
+      <w:lvlJc w:val="left"/>
+      <w:pPr>
+        <w:ind w:left="3600" w:hanging="360"/>
+      </w:pPr>
+    </w:lvl>
+    <w:lvl w:ilvl="5" w:tplc="0409001B" w:tentative="1">
+      <w:start w:val="1"/>
+      <w:numFmt w:val="lowerRoman"/>
+      <w:lvlText w:val="%6."/>
+      <w:lvlJc w:val="right"/>
+      <w:pPr>
+        <w:ind w:left="4320" w:hanging="180"/>
+      </w:pPr>
+    </w:lvl>
+    <w:lvl w:ilvl="6" w:tplc="0409000F" w:tentative="1">
+      <w:start w:val="1"/>
+      <w:numFmt w:val="decimal"/>
+      <w:lvlText w:val="%7."/>
+      <w:lvlJc w:val="left"/>
+      <w:pPr>
+        <w:ind w:left="5040" w:hanging="360"/>
+      </w:pPr>
+    </w:lvl>
+    <w:lvl w:ilvl="7" w:tplc="04090019" w:tentative="1">
+      <w:start w:val="1"/>
+      <w:numFmt w:val="lowerLetter"/>
+      <w:lvlText w:val="%8."/>
+      <w:lvlJc w:val="left"/>
+      <w:pPr>
+        <w:ind w:left="5760" w:hanging="360"/>
+      </w:pPr>
+    </w:lvl>
+    <w:lvl w:ilvl="8" w:tplc="0409001B" w:tentative="1">
+      <w:start w:val="1"/>
+      <w:numFmt w:val="lowerRoman"/>
+      <w:lvlText w:val="%9."/>
+      <w:lvlJc w:val="right"/>
+      <w:pPr>
+        <w:ind w:left="6480" w:hanging="180"/>
+      </w:pPr>
+    </w:lvl>
+  </w:abstractNum>
+  <w:num w:numId="1">
+    <w:abstractNumId w:val="0"/>
+  </w:num>
+</w:numbering>
 </file>
 
 <file path=word/styles.xml><?xml version="1.0" encoding="utf-8"?>
@@ -660,6 +1789,17 @@
     <w:uiPriority w:val="99"/>
     <w:semiHidden/>
     <w:unhideWhenUsed/>
+  </w:style>
+  <w:style w:type="paragraph" w:styleId="a3">
+    <w:name w:val="List Paragraph"/>
+    <w:basedOn w:val="a"/>
+    <w:uiPriority w:val="34"/>
+    <w:qFormat/>
+    <w:rsid w:val="0045749B"/>
+    <w:pPr>
+      <w:ind w:left="720"/>
+      <w:contextualSpacing/>
+    </w:pPr>
   </w:style>
 </w:styles>
 </file>
@@ -846,6 +1986,17 @@
     <w:uiPriority w:val="99"/>
     <w:semiHidden/>
     <w:unhideWhenUsed/>
+  </w:style>
+  <w:style w:type="paragraph" w:styleId="a3">
+    <w:name w:val="List Paragraph"/>
+    <w:basedOn w:val="a"/>
+    <w:uiPriority w:val="34"/>
+    <w:qFormat/>
+    <w:rsid w:val="0045749B"/>
+    <w:pPr>
+      <w:ind w:left="720"/>
+      <w:contextualSpacing/>
+    </w:pPr>
   </w:style>
 </w:styles>
 </file>

--- a/Тексты/конференция.docx
+++ b/Тексты/конференция.docx
@@ -54,7 +54,16 @@
           <w:color w:val="343535"/>
           <w:lang w:val="en-US"/>
         </w:rPr>
-        <w:t>- введение (краткое изложение состояния рассматриваемого вопроса и постановка задачи, решаемой в статье);</w:t>
+        <w:t xml:space="preserve">- </w:t>
+      </w:r>
+      <w:r>
+        <w:rPr>
+          <w:rFonts w:ascii="Times New Roman" w:hAnsi="Times New Roman" w:cs="Times New Roman"/>
+          <w:i/>
+          <w:color w:val="343535"/>
+          <w:lang w:val="en-US"/>
+        </w:rPr>
+        <w:t>введение (краткое изложение состояния рассматриваемого вопроса и постановка задачи, решаемой в статье);</w:t>
       </w:r>
     </w:p>
     <w:p>
@@ -75,7 +84,58 @@
           <w:color w:val="343535"/>
           <w:lang w:val="en-US"/>
         </w:rPr>
-        <w:t>- материалы и методы решения задачи и принятые допущения;</w:t>
+        <w:t xml:space="preserve">- </w:t>
+      </w:r>
+      <w:r>
+        <w:rPr>
+          <w:rFonts w:ascii="Times New Roman" w:hAnsi="Times New Roman" w:cs="Times New Roman"/>
+          <w:i/>
+          <w:color w:val="343535"/>
+          <w:lang w:val="en-US"/>
+        </w:rPr>
+        <w:t>материалы и</w:t>
+      </w:r>
+      <w:r>
+        <w:rPr>
+          <w:rFonts w:ascii="Times New Roman" w:hAnsi="Times New Roman" w:cs="Times New Roman"/>
+          <w:color w:val="343535"/>
+          <w:lang w:val="en-US"/>
+        </w:rPr>
+        <w:t xml:space="preserve"> </w:t>
+      </w:r>
+      <w:r>
+        <w:rPr>
+          <w:rFonts w:ascii="Times New Roman" w:hAnsi="Times New Roman" w:cs="Times New Roman"/>
+          <w:i/>
+          <w:color w:val="343535"/>
+          <w:lang w:val="en-US"/>
+        </w:rPr>
+        <w:t>методы решения задачи</w:t>
+      </w:r>
+      <w:r>
+        <w:rPr>
+          <w:rFonts w:ascii="Times New Roman" w:hAnsi="Times New Roman" w:cs="Times New Roman"/>
+          <w:color w:val="343535"/>
+          <w:lang w:val="en-US"/>
+        </w:rPr>
+        <w:t xml:space="preserve"> </w:t>
+      </w:r>
+      <w:r>
+        <w:rPr>
+          <w:rFonts w:ascii="Times New Roman" w:hAnsi="Times New Roman" w:cs="Times New Roman"/>
+          <w:i/>
+          <w:color w:val="343535"/>
+          <w:lang w:val="en-US"/>
+        </w:rPr>
+        <w:t>и принятые допущения</w:t>
+      </w:r>
+      <w:r>
+        <w:rPr>
+          <w:rFonts w:ascii="Times New Roman" w:hAnsi="Times New Roman" w:cs="Times New Roman"/>
+          <w:color w:val="343535"/>
+          <w:lang w:val="en-US"/>
+        </w:rPr>
+        <w:t>;</w:t>
       </w:r>
     </w:p>
     <w:p>
@@ -96,135 +156,7 @@
           <w:color w:val="343535"/>
           <w:lang w:val="en-US"/>
         </w:rPr>
-        <w:t xml:space="preserve">- результаты (основное содержание статьи, доказательства представленных в статье положений, исходные и </w:t>
-      </w:r>
-      <w:proofErr w:type="spellStart"/>
-      <w:r>
-        <w:rPr>
-          <w:rFonts w:ascii="Times New Roman" w:hAnsi="Times New Roman" w:cs="Times New Roman"/>
-          <w:color w:val="343535"/>
-          <w:lang w:val="en-US"/>
-        </w:rPr>
-        <w:t>конечные</w:t>
-      </w:r>
-      <w:bookmarkStart w:id="0" w:name="_GoBack"/>
-      <w:bookmarkEnd w:id="0"/>
-      <w:proofErr w:type="spellEnd"/>
-      <w:r>
-        <w:rPr>
-          <w:rFonts w:ascii="Times New Roman" w:hAnsi="Times New Roman" w:cs="Times New Roman"/>
-          <w:color w:val="343535"/>
-          <w:lang w:val="en-US"/>
-        </w:rPr>
-        <w:t xml:space="preserve"> </w:t>
-      </w:r>
-      <w:proofErr w:type="spellStart"/>
-      <w:r>
-        <w:rPr>
-          <w:rFonts w:ascii="Times New Roman" w:hAnsi="Times New Roman" w:cs="Times New Roman"/>
-          <w:color w:val="343535"/>
-          <w:lang w:val="en-US"/>
-        </w:rPr>
-        <w:t>математические</w:t>
-      </w:r>
-      <w:proofErr w:type="spellEnd"/>
-      <w:r>
-        <w:rPr>
-          <w:rFonts w:ascii="Times New Roman" w:hAnsi="Times New Roman" w:cs="Times New Roman"/>
-          <w:color w:val="343535"/>
-          <w:lang w:val="en-US"/>
-        </w:rPr>
-        <w:t xml:space="preserve"> </w:t>
-      </w:r>
-      <w:proofErr w:type="spellStart"/>
-      <w:r>
-        <w:rPr>
-          <w:rFonts w:ascii="Times New Roman" w:hAnsi="Times New Roman" w:cs="Times New Roman"/>
-          <w:color w:val="343535"/>
-          <w:lang w:val="en-US"/>
-        </w:rPr>
-        <w:t>выражения</w:t>
-      </w:r>
-      <w:proofErr w:type="spellEnd"/>
-      <w:r>
-        <w:rPr>
-          <w:rFonts w:ascii="Times New Roman" w:hAnsi="Times New Roman" w:cs="Times New Roman"/>
-          <w:color w:val="343535"/>
-          <w:lang w:val="en-US"/>
-        </w:rPr>
-        <w:t xml:space="preserve">, </w:t>
-      </w:r>
-      <w:proofErr w:type="spellStart"/>
-      <w:r>
-        <w:rPr>
-          <w:rFonts w:ascii="Times New Roman" w:hAnsi="Times New Roman" w:cs="Times New Roman"/>
-          <w:color w:val="343535"/>
-          <w:lang w:val="en-US"/>
-        </w:rPr>
-        <w:t>эксперименты</w:t>
-      </w:r>
-      <w:proofErr w:type="spellEnd"/>
-      <w:r>
-        <w:rPr>
-          <w:rFonts w:ascii="Times New Roman" w:hAnsi="Times New Roman" w:cs="Times New Roman"/>
-          <w:color w:val="343535"/>
-          <w:lang w:val="en-US"/>
-        </w:rPr>
-        <w:t xml:space="preserve"> и </w:t>
-      </w:r>
-      <w:proofErr w:type="spellStart"/>
-      <w:r>
-        <w:rPr>
-          <w:rFonts w:ascii="Times New Roman" w:hAnsi="Times New Roman" w:cs="Times New Roman"/>
-          <w:color w:val="343535"/>
-          <w:lang w:val="en-US"/>
-        </w:rPr>
-        <w:t>расчеты</w:t>
-      </w:r>
-      <w:proofErr w:type="spellEnd"/>
-      <w:r>
-        <w:rPr>
-          <w:rFonts w:ascii="Times New Roman" w:hAnsi="Times New Roman" w:cs="Times New Roman"/>
-          <w:color w:val="343535"/>
-          <w:lang w:val="en-US"/>
-        </w:rPr>
-        <w:t xml:space="preserve">, </w:t>
-      </w:r>
-      <w:proofErr w:type="spellStart"/>
-      <w:r>
-        <w:rPr>
-          <w:rFonts w:ascii="Times New Roman" w:hAnsi="Times New Roman" w:cs="Times New Roman"/>
-          <w:color w:val="343535"/>
-          <w:lang w:val="en-US"/>
-        </w:rPr>
-        <w:t>примеры</w:t>
-      </w:r>
-      <w:proofErr w:type="spellEnd"/>
-      <w:r>
-        <w:rPr>
-          <w:rFonts w:ascii="Times New Roman" w:hAnsi="Times New Roman" w:cs="Times New Roman"/>
-          <w:color w:val="343535"/>
-          <w:lang w:val="en-US"/>
-        </w:rPr>
-        <w:t xml:space="preserve"> и </w:t>
-      </w:r>
-      <w:proofErr w:type="spellStart"/>
-      <w:r>
-        <w:rPr>
-          <w:rFonts w:ascii="Times New Roman" w:hAnsi="Times New Roman" w:cs="Times New Roman"/>
-          <w:color w:val="343535"/>
-          <w:lang w:val="en-US"/>
-        </w:rPr>
-        <w:t>иллюстрации</w:t>
-      </w:r>
-      <w:proofErr w:type="spellEnd"/>
-      <w:r>
-        <w:rPr>
-          <w:rFonts w:ascii="Times New Roman" w:hAnsi="Times New Roman" w:cs="Times New Roman"/>
-          <w:color w:val="343535"/>
-          <w:lang w:val="en-US"/>
-        </w:rPr>
-        <w:t>);</w:t>
+        <w:t>- результаты (основное содержание статьи, доказательства представленных в статье положений, исходные и конечные математические выражения, эксперименты и расчеты, примеры и иллюстрации);</w:t>
       </w:r>
     </w:p>
     <w:p>
@@ -245,204 +177,24 @@
           <w:color w:val="343535"/>
           <w:lang w:val="en-US"/>
         </w:rPr>
-        <w:t xml:space="preserve">- </w:t>
-      </w:r>
-      <w:proofErr w:type="spellStart"/>
-      <w:r>
+        <w:t>- обсуждение полученных результатов и сопоставление их с ранее известными;</w:t>
+      </w:r>
+    </w:p>
+    <w:p>
+      <w:pPr>
         <w:rPr>
           <w:rFonts w:ascii="Times New Roman" w:hAnsi="Times New Roman" w:cs="Times New Roman"/>
           <w:color w:val="343535"/>
           <w:lang w:val="en-US"/>
         </w:rPr>
-        <w:t>обсуждение</w:t>
-      </w:r>
-      <w:proofErr w:type="spellEnd"/>
+      </w:pPr>
       <w:r>
         <w:rPr>
           <w:rFonts w:ascii="Times New Roman" w:hAnsi="Times New Roman" w:cs="Times New Roman"/>
           <w:color w:val="343535"/>
           <w:lang w:val="en-US"/>
         </w:rPr>
-        <w:t xml:space="preserve"> </w:t>
-      </w:r>
-      <w:proofErr w:type="spellStart"/>
-      <w:r>
-        <w:rPr>
-          <w:rFonts w:ascii="Times New Roman" w:hAnsi="Times New Roman" w:cs="Times New Roman"/>
-          <w:color w:val="343535"/>
-          <w:lang w:val="en-US"/>
-        </w:rPr>
-        <w:t>полученных</w:t>
-      </w:r>
-      <w:proofErr w:type="spellEnd"/>
-      <w:r>
-        <w:rPr>
-          <w:rFonts w:ascii="Times New Roman" w:hAnsi="Times New Roman" w:cs="Times New Roman"/>
-          <w:color w:val="343535"/>
-          <w:lang w:val="en-US"/>
-        </w:rPr>
-        <w:t xml:space="preserve"> </w:t>
-      </w:r>
-      <w:proofErr w:type="spellStart"/>
-      <w:r>
-        <w:rPr>
-          <w:rFonts w:ascii="Times New Roman" w:hAnsi="Times New Roman" w:cs="Times New Roman"/>
-          <w:color w:val="343535"/>
-          <w:lang w:val="en-US"/>
-        </w:rPr>
-        <w:t>результатов</w:t>
-      </w:r>
-      <w:proofErr w:type="spellEnd"/>
-      <w:r>
-        <w:rPr>
-          <w:rFonts w:ascii="Times New Roman" w:hAnsi="Times New Roman" w:cs="Times New Roman"/>
-          <w:color w:val="343535"/>
-          <w:lang w:val="en-US"/>
-        </w:rPr>
-        <w:t xml:space="preserve"> и </w:t>
-      </w:r>
-      <w:proofErr w:type="spellStart"/>
-      <w:r>
-        <w:rPr>
-          <w:rFonts w:ascii="Times New Roman" w:hAnsi="Times New Roman" w:cs="Times New Roman"/>
-          <w:color w:val="343535"/>
-          <w:lang w:val="en-US"/>
-        </w:rPr>
-        <w:t>сопоставление</w:t>
-      </w:r>
-      <w:proofErr w:type="spellEnd"/>
-      <w:r>
-        <w:rPr>
-          <w:rFonts w:ascii="Times New Roman" w:hAnsi="Times New Roman" w:cs="Times New Roman"/>
-          <w:color w:val="343535"/>
-          <w:lang w:val="en-US"/>
-        </w:rPr>
-        <w:t xml:space="preserve"> </w:t>
-      </w:r>
-      <w:proofErr w:type="spellStart"/>
-      <w:r>
-        <w:rPr>
-          <w:rFonts w:ascii="Times New Roman" w:hAnsi="Times New Roman" w:cs="Times New Roman"/>
-          <w:color w:val="343535"/>
-          <w:lang w:val="en-US"/>
-        </w:rPr>
-        <w:t>их</w:t>
-      </w:r>
-      <w:proofErr w:type="spellEnd"/>
-      <w:r>
-        <w:rPr>
-          <w:rFonts w:ascii="Times New Roman" w:hAnsi="Times New Roman" w:cs="Times New Roman"/>
-          <w:color w:val="343535"/>
-          <w:lang w:val="en-US"/>
-        </w:rPr>
-        <w:t xml:space="preserve"> с </w:t>
-      </w:r>
-      <w:proofErr w:type="spellStart"/>
-      <w:r>
-        <w:rPr>
-          <w:rFonts w:ascii="Times New Roman" w:hAnsi="Times New Roman" w:cs="Times New Roman"/>
-          <w:color w:val="343535"/>
-          <w:lang w:val="en-US"/>
-        </w:rPr>
-        <w:t>ранее</w:t>
-      </w:r>
-      <w:proofErr w:type="spellEnd"/>
-      <w:r>
-        <w:rPr>
-          <w:rFonts w:ascii="Times New Roman" w:hAnsi="Times New Roman" w:cs="Times New Roman"/>
-          <w:color w:val="343535"/>
-          <w:lang w:val="en-US"/>
-        </w:rPr>
-        <w:t xml:space="preserve"> </w:t>
-      </w:r>
-      <w:proofErr w:type="spellStart"/>
-      <w:r>
-        <w:rPr>
-          <w:rFonts w:ascii="Times New Roman" w:hAnsi="Times New Roman" w:cs="Times New Roman"/>
-          <w:color w:val="343535"/>
-          <w:lang w:val="en-US"/>
-        </w:rPr>
-        <w:t>известными</w:t>
-      </w:r>
-      <w:proofErr w:type="spellEnd"/>
-      <w:r>
-        <w:rPr>
-          <w:rFonts w:ascii="Times New Roman" w:hAnsi="Times New Roman" w:cs="Times New Roman"/>
-          <w:color w:val="343535"/>
-          <w:lang w:val="en-US"/>
-        </w:rPr>
-        <w:t>;</w:t>
-      </w:r>
-    </w:p>
-    <w:p>
-      <w:pPr>
-        <w:rPr>
-          <w:rFonts w:ascii="Times New Roman" w:hAnsi="Times New Roman" w:cs="Times New Roman"/>
-          <w:color w:val="343535"/>
-          <w:lang w:val="en-US"/>
-        </w:rPr>
-      </w:pPr>
-      <w:r>
-        <w:rPr>
-          <w:rFonts w:ascii="Times New Roman" w:hAnsi="Times New Roman" w:cs="Times New Roman"/>
-          <w:color w:val="343535"/>
-          <w:lang w:val="en-US"/>
-        </w:rPr>
-        <w:t xml:space="preserve">- </w:t>
-      </w:r>
-      <w:proofErr w:type="spellStart"/>
-      <w:r>
-        <w:rPr>
-          <w:rFonts w:ascii="Times New Roman" w:hAnsi="Times New Roman" w:cs="Times New Roman"/>
-          <w:color w:val="343535"/>
-          <w:lang w:val="en-US"/>
-        </w:rPr>
-        <w:t>заключение</w:t>
-      </w:r>
-      <w:proofErr w:type="spellEnd"/>
-      <w:r>
-        <w:rPr>
-          <w:rFonts w:ascii="Times New Roman" w:hAnsi="Times New Roman" w:cs="Times New Roman"/>
-          <w:color w:val="343535"/>
-          <w:lang w:val="en-US"/>
-        </w:rPr>
-        <w:t xml:space="preserve"> (</w:t>
-      </w:r>
-      <w:proofErr w:type="spellStart"/>
-      <w:r>
-        <w:rPr>
-          <w:rFonts w:ascii="Times New Roman" w:hAnsi="Times New Roman" w:cs="Times New Roman"/>
-          <w:color w:val="343535"/>
-          <w:lang w:val="en-US"/>
-        </w:rPr>
-        <w:t>выводы</w:t>
-      </w:r>
-      <w:proofErr w:type="spellEnd"/>
-      <w:r>
-        <w:rPr>
-          <w:rFonts w:ascii="Times New Roman" w:hAnsi="Times New Roman" w:cs="Times New Roman"/>
-          <w:color w:val="343535"/>
-          <w:lang w:val="en-US"/>
-        </w:rPr>
-        <w:t xml:space="preserve"> и </w:t>
-      </w:r>
-      <w:proofErr w:type="spellStart"/>
-      <w:r>
-        <w:rPr>
-          <w:rFonts w:ascii="Times New Roman" w:hAnsi="Times New Roman" w:cs="Times New Roman"/>
-          <w:color w:val="343535"/>
-          <w:lang w:val="en-US"/>
-        </w:rPr>
-        <w:t>рекомендации</w:t>
-      </w:r>
-      <w:proofErr w:type="spellEnd"/>
-      <w:r>
-        <w:rPr>
-          <w:rFonts w:ascii="Times New Roman" w:hAnsi="Times New Roman" w:cs="Times New Roman"/>
-          <w:color w:val="343535"/>
-          <w:lang w:val="en-US"/>
-        </w:rPr>
-        <w:t>).</w:t>
+        <w:t>- заключение (выводы и рекомендации).</w:t>
       </w:r>
     </w:p>
     <w:p>
@@ -520,377 +272,93 @@
         <w:rPr>
           <w:rFonts w:ascii="Times New Roman" w:hAnsi="Times New Roman" w:cs="Times New Roman"/>
         </w:rPr>
-        <w:t xml:space="preserve"> числа опытов в целях выявления неточностей коэффициентов. Для этих </w:t>
-      </w:r>
-      <w:proofErr w:type="spellStart"/>
-      <w:r>
-        <w:rPr>
-          <w:rFonts w:ascii="Times New Roman" w:hAnsi="Times New Roman" w:cs="Times New Roman"/>
-        </w:rPr>
-        <w:t>целий</w:t>
-      </w:r>
-      <w:proofErr w:type="spellEnd"/>
-      <w:r>
-        <w:rPr>
-          <w:rFonts w:ascii="Times New Roman" w:hAnsi="Times New Roman" w:cs="Times New Roman"/>
-        </w:rPr>
-        <w:t xml:space="preserve"> отводится кратковременная процедура калибровки (у</w:t>
-      </w:r>
-      <w:proofErr w:type="spellStart"/>
+        <w:t xml:space="preserve"> числа опытов в целях выявления неточностей коэффициентов. Для этих целий отводится кратковременная процедура калибровки (у</w:t>
+      </w:r>
       <w:r>
         <w:rPr>
           <w:rFonts w:ascii="Times New Roman" w:hAnsi="Times New Roman" w:cs="Times New Roman"/>
           <w:color w:val="1C1C1C"/>
           <w:lang w:val="en-US"/>
         </w:rPr>
-        <w:t>становление</w:t>
-      </w:r>
-      <w:proofErr w:type="spellEnd"/>
-      <w:r>
-        <w:rPr>
-          <w:rFonts w:ascii="Times New Roman" w:hAnsi="Times New Roman" w:cs="Times New Roman"/>
-          <w:color w:val="1C1C1C"/>
-          <w:lang w:val="en-US"/>
+        <w:t>становление зависимости между показаниями средства измерительной техники и размером измеряемой величины</w:t>
+      </w:r>
+      <w:r>
+        <w:rPr>
+          <w:rFonts w:ascii="Times New Roman" w:hAnsi="Times New Roman" w:cs="Times New Roman"/>
+        </w:rPr>
+        <w:t xml:space="preserve">), описанной в эксплуатационной документации (ЭД). </w:t>
+      </w:r>
+      <w:r>
+        <w:rPr>
+          <w:rFonts w:ascii="Times New Roman" w:hAnsi="Times New Roman" w:cs="Times New Roman"/>
+        </w:rPr>
+        <w:t>Всилу того, что такие лабораторные стенды изготавливаются или организацией-исполнителем, или смежной организацией, все допущения и погрешности доподленно известны.</w:t>
+      </w:r>
+    </w:p>
+    <w:p>
+      <w:pPr>
+        <w:ind w:firstLine="708"/>
+        <w:rPr>
+          <w:rFonts w:ascii="Times New Roman" w:hAnsi="Times New Roman" w:cs="Times New Roman"/>
+        </w:rPr>
+      </w:pPr>
+      <w:r>
+        <w:rPr>
+          <w:rFonts w:ascii="Times New Roman" w:hAnsi="Times New Roman" w:cs="Times New Roman"/>
+        </w:rPr>
+        <w:t xml:space="preserve">Возвращаясь к «готовым решениям», </w:t>
+      </w:r>
+      <w:r>
+        <w:rPr>
+          <w:rFonts w:ascii="Times New Roman" w:hAnsi="Times New Roman" w:cs="Times New Roman"/>
+        </w:rPr>
+        <w:t>погрешности и допущения, принятые при проектировании, могут быть известны только по паспортным данным, предоставленных производителем. Конструктив таких лабораторных установок всячески запутывается и скрывается, по большей части, из коммерческих соображений. Помимо программного ограничения (ПО) возможного числа моделируемых процессов, всилу закрытости ПО, остается актуальным вопрос  правдивости измерямых установкой, и выдаваймых в ПО, показаний. Никто, кроме производителя, не знает, каким методом происходит измерение и обработка сигналов; учтены ли схемотехнические особенности исполнительной схемы, и вообще, не допуще на ли алгоритмическая ошибка. В общем случе показания лабораторных установок приходится принимать «на веру», а методы объективного контроля необходимо разрабатывать пользователю.</w:t>
+      </w:r>
+    </w:p>
+    <w:p>
+      <w:pPr>
+        <w:ind w:firstLine="708"/>
+        <w:rPr>
+          <w:rFonts w:ascii="Times New Roman" w:hAnsi="Times New Roman" w:cs="Times New Roman"/>
+        </w:rPr>
+      </w:pPr>
+      <w:r>
+        <w:rPr>
+          <w:rFonts w:ascii="Times New Roman" w:hAnsi="Times New Roman" w:cs="Times New Roman"/>
+        </w:rPr>
+        <w:t>Таким образом, просматривается три основных направления по калибровке лабораторных установ</w:t>
+      </w:r>
+      <w:r>
+        <w:rPr>
+          <w:rFonts w:ascii="Times New Roman" w:hAnsi="Times New Roman" w:cs="Times New Roman"/>
+        </w:rPr>
+        <w:t>ок:</w:t>
+      </w:r>
+    </w:p>
+    <w:p>
+      <w:pPr>
+        <w:rPr>
+          <w:rFonts w:ascii="Times New Roman" w:hAnsi="Times New Roman" w:cs="Times New Roman"/>
+        </w:rPr>
+      </w:pPr>
+      <w:r>
+        <w:rPr>
+          <w:rFonts w:ascii="Times New Roman" w:hAnsi="Times New Roman" w:cs="Times New Roman"/>
+        </w:rPr>
+        <w:t xml:space="preserve"> 1) Процедура колибровке по ЭД в комплекте. Является, конечно, обязательной </w:t>
+      </w:r>
+      <w:r>
+        <w:rPr>
+          <w:rFonts w:ascii="Times New Roman" w:hAnsi="Times New Roman" w:cs="Times New Roman"/>
+        </w:rPr>
+        <w:t>процедурой. Можно с недоверием относиться к результатам, получаемым измерениями на лабораторной установки, но эти данные заложены производителем.</w:t>
+      </w:r>
+      <w:r>
+        <w:rPr>
+          <w:rFonts w:ascii="Times New Roman" w:hAnsi="Times New Roman" w:cs="Times New Roman"/>
         </w:rPr>
         <w:t xml:space="preserve"> </w:t>
       </w:r>
-      <w:proofErr w:type="spellStart"/>
-      <w:r>
-        <w:rPr>
-          <w:rFonts w:ascii="Times New Roman" w:hAnsi="Times New Roman" w:cs="Times New Roman"/>
-          <w:color w:val="1C1C1C"/>
-          <w:lang w:val="en-US"/>
-        </w:rPr>
-        <w:t>зависимости</w:t>
-      </w:r>
-      <w:proofErr w:type="spellEnd"/>
-      <w:r>
-        <w:rPr>
-          <w:rFonts w:ascii="Times New Roman" w:hAnsi="Times New Roman" w:cs="Times New Roman"/>
-          <w:color w:val="1C1C1C"/>
-          <w:lang w:val="en-US"/>
-        </w:rPr>
-        <w:t xml:space="preserve"> </w:t>
-      </w:r>
-      <w:proofErr w:type="spellStart"/>
-      <w:r>
-        <w:rPr>
-          <w:rFonts w:ascii="Times New Roman" w:hAnsi="Times New Roman" w:cs="Times New Roman"/>
-          <w:color w:val="1C1C1C"/>
-          <w:lang w:val="en-US"/>
-        </w:rPr>
-        <w:t>между</w:t>
-      </w:r>
-      <w:proofErr w:type="spellEnd"/>
-      <w:r>
-        <w:rPr>
-          <w:rFonts w:ascii="Times New Roman" w:hAnsi="Times New Roman" w:cs="Times New Roman"/>
-          <w:color w:val="1C1C1C"/>
-          <w:lang w:val="en-US"/>
-        </w:rPr>
-        <w:t xml:space="preserve"> </w:t>
-      </w:r>
-      <w:proofErr w:type="spellStart"/>
-      <w:r>
-        <w:rPr>
-          <w:rFonts w:ascii="Times New Roman" w:hAnsi="Times New Roman" w:cs="Times New Roman"/>
-          <w:color w:val="1C1C1C"/>
-          <w:lang w:val="en-US"/>
-        </w:rPr>
-        <w:t>показаниями</w:t>
-      </w:r>
-      <w:proofErr w:type="spellEnd"/>
-      <w:r>
-        <w:rPr>
-          <w:rFonts w:ascii="Times New Roman" w:hAnsi="Times New Roman" w:cs="Times New Roman"/>
-          <w:color w:val="1C1C1C"/>
-          <w:lang w:val="en-US"/>
-        </w:rPr>
-        <w:t xml:space="preserve"> </w:t>
-      </w:r>
-      <w:proofErr w:type="spellStart"/>
-      <w:r>
-        <w:rPr>
-          <w:rFonts w:ascii="Times New Roman" w:hAnsi="Times New Roman" w:cs="Times New Roman"/>
-          <w:color w:val="1C1C1C"/>
-          <w:lang w:val="en-US"/>
-        </w:rPr>
-        <w:t>средства</w:t>
-      </w:r>
-      <w:proofErr w:type="spellEnd"/>
-      <w:r>
-        <w:rPr>
-          <w:rFonts w:ascii="Times New Roman" w:hAnsi="Times New Roman" w:cs="Times New Roman"/>
-          <w:color w:val="1C1C1C"/>
-          <w:lang w:val="en-US"/>
-        </w:rPr>
-        <w:t xml:space="preserve"> </w:t>
-      </w:r>
-      <w:proofErr w:type="spellStart"/>
-      <w:r>
-        <w:rPr>
-          <w:rFonts w:ascii="Times New Roman" w:hAnsi="Times New Roman" w:cs="Times New Roman"/>
-          <w:color w:val="1C1C1C"/>
-          <w:lang w:val="en-US"/>
-        </w:rPr>
-        <w:t>измерительной</w:t>
-      </w:r>
-      <w:proofErr w:type="spellEnd"/>
-      <w:r>
-        <w:rPr>
-          <w:rFonts w:ascii="Times New Roman" w:hAnsi="Times New Roman" w:cs="Times New Roman"/>
-          <w:color w:val="1C1C1C"/>
-          <w:lang w:val="en-US"/>
-        </w:rPr>
-        <w:t xml:space="preserve"> </w:t>
-      </w:r>
-      <w:proofErr w:type="spellStart"/>
-      <w:r>
-        <w:rPr>
-          <w:rFonts w:ascii="Times New Roman" w:hAnsi="Times New Roman" w:cs="Times New Roman"/>
-          <w:color w:val="1C1C1C"/>
-          <w:lang w:val="en-US"/>
-        </w:rPr>
-        <w:t>техники</w:t>
-      </w:r>
-      <w:proofErr w:type="spellEnd"/>
-      <w:r>
-        <w:rPr>
-          <w:rFonts w:ascii="Times New Roman" w:hAnsi="Times New Roman" w:cs="Times New Roman"/>
-          <w:color w:val="1C1C1C"/>
-          <w:lang w:val="en-US"/>
-        </w:rPr>
-        <w:t xml:space="preserve"> и </w:t>
-      </w:r>
-      <w:proofErr w:type="spellStart"/>
-      <w:r>
-        <w:rPr>
-          <w:rFonts w:ascii="Times New Roman" w:hAnsi="Times New Roman" w:cs="Times New Roman"/>
-          <w:color w:val="1C1C1C"/>
-          <w:lang w:val="en-US"/>
-        </w:rPr>
-        <w:t>размером</w:t>
-      </w:r>
-      <w:proofErr w:type="spellEnd"/>
-      <w:r>
-        <w:rPr>
-          <w:rFonts w:ascii="Times New Roman" w:hAnsi="Times New Roman" w:cs="Times New Roman"/>
-          <w:color w:val="1C1C1C"/>
-          <w:lang w:val="en-US"/>
-        </w:rPr>
-        <w:t xml:space="preserve"> </w:t>
-      </w:r>
-      <w:proofErr w:type="spellStart"/>
-      <w:r>
-        <w:rPr>
-          <w:rFonts w:ascii="Times New Roman" w:hAnsi="Times New Roman" w:cs="Times New Roman"/>
-          <w:color w:val="1C1C1C"/>
-          <w:lang w:val="en-US"/>
-        </w:rPr>
-        <w:t>измеряемой</w:t>
-      </w:r>
-      <w:proofErr w:type="spellEnd"/>
-      <w:r>
-        <w:rPr>
-          <w:rFonts w:ascii="Times New Roman" w:hAnsi="Times New Roman" w:cs="Times New Roman"/>
-          <w:color w:val="1C1C1C"/>
-          <w:lang w:val="en-US"/>
-        </w:rPr>
-        <w:t xml:space="preserve"> </w:t>
-      </w:r>
-      <w:proofErr w:type="spellStart"/>
-      <w:r>
-        <w:rPr>
-          <w:rFonts w:ascii="Times New Roman" w:hAnsi="Times New Roman" w:cs="Times New Roman"/>
-          <w:color w:val="1C1C1C"/>
-          <w:lang w:val="en-US"/>
-        </w:rPr>
-        <w:t>величины</w:t>
-      </w:r>
-      <w:proofErr w:type="spellEnd"/>
-      <w:r>
-        <w:rPr>
-          <w:rFonts w:ascii="Times New Roman" w:hAnsi="Times New Roman" w:cs="Times New Roman"/>
-        </w:rPr>
-        <w:t xml:space="preserve">), описанной в эксплуатационной документации (ЭД). </w:t>
-      </w:r>
-      <w:proofErr w:type="spellStart"/>
-      <w:r>
-        <w:rPr>
-          <w:rFonts w:ascii="Times New Roman" w:hAnsi="Times New Roman" w:cs="Times New Roman"/>
-        </w:rPr>
-        <w:t>Всилу</w:t>
-      </w:r>
-      <w:proofErr w:type="spellEnd"/>
-      <w:r>
-        <w:rPr>
-          <w:rFonts w:ascii="Times New Roman" w:hAnsi="Times New Roman" w:cs="Times New Roman"/>
-        </w:rPr>
-        <w:t xml:space="preserve"> того, что такие лабораторные стенды изготавливаются или организацией-исполнителем, или смежной организацией, все допущения и погрешности </w:t>
-      </w:r>
-      <w:proofErr w:type="spellStart"/>
-      <w:r>
-        <w:rPr>
-          <w:rFonts w:ascii="Times New Roman" w:hAnsi="Times New Roman" w:cs="Times New Roman"/>
-        </w:rPr>
-        <w:t>доподленно</w:t>
-      </w:r>
-      <w:proofErr w:type="spellEnd"/>
-      <w:r>
-        <w:rPr>
-          <w:rFonts w:ascii="Times New Roman" w:hAnsi="Times New Roman" w:cs="Times New Roman"/>
-        </w:rPr>
-        <w:t xml:space="preserve"> известны.</w:t>
-      </w:r>
-    </w:p>
-    <w:p>
-      <w:pPr>
-        <w:ind w:firstLine="708"/>
-        <w:rPr>
-          <w:rFonts w:ascii="Times New Roman" w:hAnsi="Times New Roman" w:cs="Times New Roman"/>
-        </w:rPr>
-      </w:pPr>
-      <w:r>
-        <w:rPr>
-          <w:rFonts w:ascii="Times New Roman" w:hAnsi="Times New Roman" w:cs="Times New Roman"/>
-        </w:rPr>
-        <w:t xml:space="preserve">Возвращаясь к «готовым решениям», </w:t>
-      </w:r>
-      <w:r>
-        <w:rPr>
-          <w:rFonts w:ascii="Times New Roman" w:hAnsi="Times New Roman" w:cs="Times New Roman"/>
-        </w:rPr>
-        <w:t xml:space="preserve">погрешности и допущения, принятые при проектировании, могут быть известны только по паспортным данным, предоставленных производителем. Конструктив таких лабораторных установок всячески запутывается и скрывается, по большей части, из коммерческих соображений. Помимо программного ограничения (ПО) возможного числа моделируемых процессов, </w:t>
-      </w:r>
-      <w:proofErr w:type="spellStart"/>
-      <w:r>
-        <w:rPr>
-          <w:rFonts w:ascii="Times New Roman" w:hAnsi="Times New Roman" w:cs="Times New Roman"/>
-        </w:rPr>
-        <w:t>всилу</w:t>
-      </w:r>
-      <w:proofErr w:type="spellEnd"/>
-      <w:r>
-        <w:rPr>
-          <w:rFonts w:ascii="Times New Roman" w:hAnsi="Times New Roman" w:cs="Times New Roman"/>
-        </w:rPr>
-        <w:t xml:space="preserve"> закрытости ПО, остается актуальным вопрос  правдивости </w:t>
-      </w:r>
-      <w:proofErr w:type="spellStart"/>
-      <w:r>
-        <w:rPr>
-          <w:rFonts w:ascii="Times New Roman" w:hAnsi="Times New Roman" w:cs="Times New Roman"/>
-        </w:rPr>
-        <w:t>измерямых</w:t>
-      </w:r>
-      <w:proofErr w:type="spellEnd"/>
-      <w:r>
-        <w:rPr>
-          <w:rFonts w:ascii="Times New Roman" w:hAnsi="Times New Roman" w:cs="Times New Roman"/>
-        </w:rPr>
-        <w:t xml:space="preserve"> установкой, и </w:t>
-      </w:r>
-      <w:proofErr w:type="spellStart"/>
-      <w:r>
-        <w:rPr>
-          <w:rFonts w:ascii="Times New Roman" w:hAnsi="Times New Roman" w:cs="Times New Roman"/>
-        </w:rPr>
-        <w:t>выдаваймых</w:t>
-      </w:r>
-      <w:proofErr w:type="spellEnd"/>
-      <w:r>
-        <w:rPr>
-          <w:rFonts w:ascii="Times New Roman" w:hAnsi="Times New Roman" w:cs="Times New Roman"/>
-        </w:rPr>
-        <w:t xml:space="preserve"> в ПО, показаний. Никто, кроме производителя, не знает, каким методом происходит измерение и обработка сигналов; учтены ли схемотехнические особенности исполнительной схемы, и вообще, не </w:t>
-      </w:r>
-      <w:proofErr w:type="spellStart"/>
-      <w:r>
-        <w:rPr>
-          <w:rFonts w:ascii="Times New Roman" w:hAnsi="Times New Roman" w:cs="Times New Roman"/>
-        </w:rPr>
-        <w:t>допуще</w:t>
-      </w:r>
-      <w:proofErr w:type="spellEnd"/>
-      <w:r>
-        <w:rPr>
-          <w:rFonts w:ascii="Times New Roman" w:hAnsi="Times New Roman" w:cs="Times New Roman"/>
-        </w:rPr>
-        <w:t xml:space="preserve"> на ли алгоритмическая ошибка. В общем </w:t>
-      </w:r>
-      <w:proofErr w:type="spellStart"/>
-      <w:r>
-        <w:rPr>
-          <w:rFonts w:ascii="Times New Roman" w:hAnsi="Times New Roman" w:cs="Times New Roman"/>
-        </w:rPr>
-        <w:t>случе</w:t>
-      </w:r>
-      <w:proofErr w:type="spellEnd"/>
-      <w:r>
-        <w:rPr>
-          <w:rFonts w:ascii="Times New Roman" w:hAnsi="Times New Roman" w:cs="Times New Roman"/>
-        </w:rPr>
-        <w:t xml:space="preserve"> показания лабораторных установок приходится принимать «на веру», а методы объективного контроля необходимо разрабатывать пользователю.</w:t>
-      </w:r>
-    </w:p>
-    <w:p>
-      <w:pPr>
-        <w:ind w:firstLine="708"/>
-        <w:rPr>
-          <w:rFonts w:ascii="Times New Roman" w:hAnsi="Times New Roman" w:cs="Times New Roman"/>
-        </w:rPr>
-      </w:pPr>
-      <w:r>
-        <w:rPr>
-          <w:rFonts w:ascii="Times New Roman" w:hAnsi="Times New Roman" w:cs="Times New Roman"/>
-        </w:rPr>
-        <w:t>Таким образом, просматривается три основных направления по калибровке лабораторных установ</w:t>
-      </w:r>
-      <w:r>
-        <w:rPr>
-          <w:rFonts w:ascii="Times New Roman" w:hAnsi="Times New Roman" w:cs="Times New Roman"/>
-        </w:rPr>
-        <w:t>ок:</w:t>
-      </w:r>
-    </w:p>
-    <w:p>
-      <w:pPr>
-        <w:rPr>
-          <w:rFonts w:ascii="Times New Roman" w:hAnsi="Times New Roman" w:cs="Times New Roman"/>
-        </w:rPr>
-      </w:pPr>
-      <w:r>
-        <w:rPr>
-          <w:rFonts w:ascii="Times New Roman" w:hAnsi="Times New Roman" w:cs="Times New Roman"/>
-        </w:rPr>
-        <w:t xml:space="preserve"> 1) Процедура </w:t>
-      </w:r>
-      <w:proofErr w:type="spellStart"/>
-      <w:r>
-        <w:rPr>
-          <w:rFonts w:ascii="Times New Roman" w:hAnsi="Times New Roman" w:cs="Times New Roman"/>
-        </w:rPr>
-        <w:t>колибровке</w:t>
-      </w:r>
-      <w:proofErr w:type="spellEnd"/>
-      <w:r>
-        <w:rPr>
-          <w:rFonts w:ascii="Times New Roman" w:hAnsi="Times New Roman" w:cs="Times New Roman"/>
-        </w:rPr>
-        <w:t xml:space="preserve"> по ЭД в комплекте. Является, конечно, обязательной </w:t>
-      </w:r>
-      <w:r>
-        <w:rPr>
-          <w:rFonts w:ascii="Times New Roman" w:hAnsi="Times New Roman" w:cs="Times New Roman"/>
-        </w:rPr>
-        <w:t>процедурой. Можно с недоверием относиться к результатам, получаемым измерениями на лабораторной установки, но эти данные заложены производителем.</w:t>
-      </w:r>
-      <w:r>
-        <w:rPr>
-          <w:rFonts w:ascii="Times New Roman" w:hAnsi="Times New Roman" w:cs="Times New Roman"/>
-        </w:rPr>
-        <w:t xml:space="preserve"> </w:t>
-      </w:r>
     </w:p>
     <w:p>
       <w:pPr>
@@ -920,21 +388,7 @@
         <w:rPr>
           <w:rFonts w:ascii="Times New Roman" w:hAnsi="Times New Roman" w:cs="Times New Roman"/>
         </w:rPr>
-        <w:t xml:space="preserve">мкий и </w:t>
-      </w:r>
-      <w:proofErr w:type="spellStart"/>
-      <w:r>
-        <w:rPr>
-          <w:rFonts w:ascii="Times New Roman" w:hAnsi="Times New Roman" w:cs="Times New Roman"/>
-        </w:rPr>
-        <w:t>времязатратный</w:t>
-      </w:r>
-      <w:proofErr w:type="spellEnd"/>
-      <w:r>
-        <w:rPr>
-          <w:rFonts w:ascii="Times New Roman" w:hAnsi="Times New Roman" w:cs="Times New Roman"/>
-        </w:rPr>
-        <w:t xml:space="preserve"> процесс. </w:t>
+        <w:t xml:space="preserve">мкий и времязатратный процесс. </w:t>
       </w:r>
       <w:r>
         <w:rPr>
@@ -1042,21 +496,7 @@
           <w:rFonts w:ascii="Times New Roman" w:hAnsi="Times New Roman" w:cs="Times New Roman"/>
         </w:rPr>
         <w:tab/>
-        <w:t xml:space="preserve">Разработка тестирующих устройств, охватывающих функционал </w:t>
-      </w:r>
-      <w:proofErr w:type="spellStart"/>
-      <w:r>
-        <w:rPr>
-          <w:rFonts w:ascii="Times New Roman" w:hAnsi="Times New Roman" w:cs="Times New Roman"/>
-        </w:rPr>
-        <w:t>лабораторой</w:t>
-      </w:r>
-      <w:proofErr w:type="spellEnd"/>
-      <w:r>
-        <w:rPr>
-          <w:rFonts w:ascii="Times New Roman" w:hAnsi="Times New Roman" w:cs="Times New Roman"/>
-        </w:rPr>
-        <w:t xml:space="preserve"> установки, - наиболее наукоемкий процесс, но и наиболее надежный способ установления поправочных коэффициентов. Так же </w:t>
+        <w:t xml:space="preserve">Разработка тестирующих устройств, охватывающих функционал лабораторой установки, - наиболее наукоемкий процесс, но и наиболее надежный способ установления поправочных коэффициентов. Так же </w:t>
       </w:r>
       <w:r>
         <w:rPr>
@@ -1074,35 +514,7 @@
         <w:rPr>
           <w:rFonts w:ascii="Times New Roman" w:hAnsi="Times New Roman" w:cs="Times New Roman"/>
         </w:rPr>
-        <w:t xml:space="preserve">устройство, </w:t>
-      </w:r>
-      <w:proofErr w:type="spellStart"/>
-      <w:r>
-        <w:rPr>
-          <w:rFonts w:ascii="Times New Roman" w:hAnsi="Times New Roman" w:cs="Times New Roman"/>
-        </w:rPr>
-        <w:t>всилу</w:t>
-      </w:r>
-      <w:proofErr w:type="spellEnd"/>
-      <w:r>
-        <w:rPr>
-          <w:rFonts w:ascii="Times New Roman" w:hAnsi="Times New Roman" w:cs="Times New Roman"/>
-        </w:rPr>
-        <w:t xml:space="preserve"> своей </w:t>
-      </w:r>
-      <w:proofErr w:type="spellStart"/>
-      <w:r>
-        <w:rPr>
-          <w:rFonts w:ascii="Times New Roman" w:hAnsi="Times New Roman" w:cs="Times New Roman"/>
-        </w:rPr>
-        <w:t>униерсальности</w:t>
-      </w:r>
-      <w:proofErr w:type="spellEnd"/>
-      <w:r>
-        <w:rPr>
-          <w:rFonts w:ascii="Times New Roman" w:hAnsi="Times New Roman" w:cs="Times New Roman"/>
-        </w:rPr>
-        <w:t>, может применяться для отладки различных установок без</w:t>
+        <w:t>устройство, всилу своей униерсальности, может применяться для отладки различных установок без</w:t>
       </w:r>
       <w:r>
         <w:rPr>
@@ -1140,7 +552,6 @@
           <w:lang w:val="en-US"/>
         </w:rPr>
       </w:pPr>
-      <w:proofErr w:type="spellStart"/>
       <w:r>
         <w:rPr>
           <w:rFonts w:ascii="Times New Roman" w:hAnsi="Times New Roman" w:cs="Times New Roman"/>
@@ -1148,9 +559,8 @@
           <w:u w:val="single"/>
           <w:lang w:val="en-US"/>
         </w:rPr>
-        <w:t>материалы</w:t>
-      </w:r>
-      <w:proofErr w:type="spellEnd"/>
+        <w:t>М</w:t>
+      </w:r>
       <w:r>
         <w:rPr>
           <w:rFonts w:ascii="Times New Roman" w:hAnsi="Times New Roman" w:cs="Times New Roman"/>
@@ -1158,99 +568,8 @@
           <w:u w:val="single"/>
           <w:lang w:val="en-US"/>
         </w:rPr>
-        <w:t xml:space="preserve"> и </w:t>
-      </w:r>
-      <w:proofErr w:type="spellStart"/>
-      <w:r>
-        <w:rPr>
-          <w:rFonts w:ascii="Times New Roman" w:hAnsi="Times New Roman" w:cs="Times New Roman"/>
-          <w:color w:val="343535"/>
-          <w:u w:val="single"/>
-          <w:lang w:val="en-US"/>
-        </w:rPr>
-        <w:t>методы</w:t>
-      </w:r>
-      <w:proofErr w:type="spellEnd"/>
-      <w:r>
-        <w:rPr>
-          <w:rFonts w:ascii="Times New Roman" w:hAnsi="Times New Roman" w:cs="Times New Roman"/>
-          <w:color w:val="343535"/>
-          <w:u w:val="single"/>
-          <w:lang w:val="en-US"/>
-        </w:rPr>
-        <w:t xml:space="preserve"> </w:t>
-      </w:r>
-      <w:proofErr w:type="spellStart"/>
-      <w:r>
-        <w:rPr>
-          <w:rFonts w:ascii="Times New Roman" w:hAnsi="Times New Roman" w:cs="Times New Roman"/>
-          <w:color w:val="343535"/>
-          <w:u w:val="single"/>
-          <w:lang w:val="en-US"/>
-        </w:rPr>
-        <w:t>решения</w:t>
-      </w:r>
-      <w:proofErr w:type="spellEnd"/>
-      <w:r>
-        <w:rPr>
-          <w:rFonts w:ascii="Times New Roman" w:hAnsi="Times New Roman" w:cs="Times New Roman"/>
-          <w:color w:val="343535"/>
-          <w:u w:val="single"/>
-          <w:lang w:val="en-US"/>
-        </w:rPr>
-        <w:t xml:space="preserve"> </w:t>
-      </w:r>
-      <w:proofErr w:type="spellStart"/>
-      <w:r>
-        <w:rPr>
-          <w:rFonts w:ascii="Times New Roman" w:hAnsi="Times New Roman" w:cs="Times New Roman"/>
-          <w:color w:val="343535"/>
-          <w:u w:val="single"/>
-          <w:lang w:val="en-US"/>
-        </w:rPr>
-        <w:t>задачи</w:t>
-      </w:r>
-      <w:proofErr w:type="spellEnd"/>
-      <w:r>
-        <w:rPr>
-          <w:rFonts w:ascii="Times New Roman" w:hAnsi="Times New Roman" w:cs="Times New Roman"/>
-          <w:color w:val="343535"/>
-          <w:u w:val="single"/>
-          <w:lang w:val="en-US"/>
-        </w:rPr>
-        <w:t xml:space="preserve"> и </w:t>
-      </w:r>
-      <w:proofErr w:type="spellStart"/>
-      <w:r>
-        <w:rPr>
-          <w:rFonts w:ascii="Times New Roman" w:hAnsi="Times New Roman" w:cs="Times New Roman"/>
-          <w:color w:val="343535"/>
-          <w:u w:val="single"/>
-          <w:lang w:val="en-US"/>
-        </w:rPr>
-        <w:t>принятые</w:t>
-      </w:r>
-      <w:proofErr w:type="spellEnd"/>
-      <w:r>
-        <w:rPr>
-          <w:rFonts w:ascii="Times New Roman" w:hAnsi="Times New Roman" w:cs="Times New Roman"/>
-          <w:color w:val="343535"/>
-          <w:u w:val="single"/>
-          <w:lang w:val="en-US"/>
-        </w:rPr>
-        <w:t xml:space="preserve"> </w:t>
-      </w:r>
-      <w:proofErr w:type="spellStart"/>
-      <w:r>
-        <w:rPr>
-          <w:rFonts w:ascii="Times New Roman" w:hAnsi="Times New Roman" w:cs="Times New Roman"/>
-          <w:color w:val="343535"/>
-          <w:u w:val="single"/>
-          <w:lang w:val="en-US"/>
-        </w:rPr>
-        <w:t>допущения</w:t>
-      </w:r>
-      <w:proofErr w:type="spellEnd"/>
+        <w:t>атериалы и методы решения задачи и принятые допущения</w:t>
+      </w:r>
     </w:p>
     <w:p>
       <w:pPr>
@@ -1368,27 +687,7 @@
         <w:rPr>
           <w:rFonts w:ascii="Times New Roman" w:hAnsi="Times New Roman" w:cs="Times New Roman"/>
         </w:rPr>
-        <w:t>Возможность подкл</w:t>
-      </w:r>
-      <w:r>
-        <w:rPr>
-          <w:rFonts w:ascii="Times New Roman" w:hAnsi="Times New Roman" w:cs="Times New Roman"/>
-        </w:rPr>
-        <w:t xml:space="preserve">ючения дополнительной </w:t>
-      </w:r>
-      <w:proofErr w:type="spellStart"/>
-      <w:r>
-        <w:rPr>
-          <w:rFonts w:ascii="Times New Roman" w:hAnsi="Times New Roman" w:cs="Times New Roman"/>
-        </w:rPr>
-        <w:t>перифирии</w:t>
-      </w:r>
-      <w:proofErr w:type="spellEnd"/>
-      <w:r>
-        <w:rPr>
-          <w:rFonts w:ascii="Times New Roman" w:hAnsi="Times New Roman" w:cs="Times New Roman"/>
-        </w:rPr>
-        <w:t xml:space="preserve">. Для более детального анализа конкретных лабораторных установок, ПО должно иметь возможность обрабатывать данные от </w:t>
+        <w:t xml:space="preserve">Возможность подключения дополнительной перифирии. Для более детального анализа конкретных лабораторных установок, ПО должно иметь возможность обрабатывать данные от </w:t>
       </w:r>
       <w:r>
         <w:rPr>
@@ -1457,32 +756,741 @@
     <w:p>
       <w:pPr>
         <w:ind w:firstLine="708"/>
-        <w:rPr>
-          <w:rFonts w:ascii="Times New Roman" w:hAnsi="Times New Roman" w:cs="Times New Roman"/>
-        </w:rPr>
-      </w:pPr>
+        <w:jc w:val="center"/>
+        <w:rPr>
+          <w:rFonts w:ascii="Times New Roman" w:hAnsi="Times New Roman" w:cs="Times New Roman"/>
+          <w:u w:val="single"/>
+        </w:rPr>
+      </w:pPr>
+      <w:r>
+        <w:rPr>
+          <w:rFonts w:ascii="Times New Roman" w:hAnsi="Times New Roman" w:cs="Times New Roman"/>
+          <w:u w:val="single"/>
+        </w:rPr>
+        <w:t>Техническое описание тестирующего устройства</w:t>
+      </w:r>
     </w:p>
     <w:p>
       <w:pPr>
         <w:ind w:firstLine="708"/>
         <w:rPr>
           <w:rFonts w:ascii="Times New Roman" w:hAnsi="Times New Roman" w:cs="Times New Roman"/>
-        </w:rPr>
-      </w:pPr>
-    </w:p>
+          <w:lang w:val="en-US"/>
+        </w:rPr>
+      </w:pPr>
+      <w:r>
+        <w:rPr>
+          <w:rFonts w:ascii="Times New Roman" w:hAnsi="Times New Roman" w:cs="Times New Roman"/>
+        </w:rPr>
+        <w:t>Тестирующее устройство построено на базе микроконтроллера</w:t>
+      </w:r>
+      <w:r>
+        <w:rPr>
+          <w:rFonts w:ascii="Times New Roman" w:hAnsi="Times New Roman" w:cs="Times New Roman"/>
+        </w:rPr>
+        <w:t xml:space="preserve"> </w:t>
+      </w:r>
+      <w:r>
+        <w:rPr>
+          <w:rFonts w:ascii="Times New Roman" w:hAnsi="Times New Roman" w:cs="Times New Roman"/>
+          <w:lang w:val="en-US"/>
+        </w:rPr>
+        <w:t>RISC-</w:t>
+      </w:r>
+      <w:r>
+        <w:rPr>
+          <w:rFonts w:ascii="Times New Roman" w:hAnsi="Times New Roman" w:cs="Times New Roman"/>
+        </w:rPr>
+        <w:t>архитектуры</w:t>
+      </w:r>
+      <w:r>
+        <w:rPr>
+          <w:rFonts w:ascii="Times New Roman" w:hAnsi="Times New Roman" w:cs="Times New Roman"/>
+        </w:rPr>
+        <w:t xml:space="preserve"> фирмы </w:t>
+      </w:r>
+      <w:r>
+        <w:rPr>
+          <w:rFonts w:ascii="Times New Roman" w:hAnsi="Times New Roman" w:cs="Times New Roman"/>
+          <w:lang w:val="en-US"/>
+        </w:rPr>
+        <w:t>Atmel</w:t>
+      </w:r>
+      <w:r>
+        <w:rPr>
+          <w:rFonts w:ascii="Times New Roman" w:hAnsi="Times New Roman" w:cs="Times New Roman"/>
+        </w:rPr>
+        <w:t xml:space="preserve"> ATMega328 в составе отладочной платы </w:t>
+      </w:r>
+      <w:r>
+        <w:rPr>
+          <w:rFonts w:ascii="Times New Roman" w:hAnsi="Times New Roman" w:cs="Times New Roman"/>
+          <w:lang w:val="en-US"/>
+        </w:rPr>
+        <w:t xml:space="preserve">Arduino Uno. </w:t>
+      </w:r>
+      <w:r>
+        <w:rPr>
+          <w:rFonts w:ascii="Times New Roman" w:hAnsi="Times New Roman" w:cs="Times New Roman"/>
+        </w:rPr>
+        <w:t>Технические характеристики, необходимые для решения поставленной задачи</w:t>
+      </w:r>
+      <w:r>
+        <w:rPr>
+          <w:rFonts w:ascii="Times New Roman" w:hAnsi="Times New Roman" w:cs="Times New Roman"/>
+        </w:rPr>
+        <w:t>,</w:t>
+      </w:r>
+      <w:r>
+        <w:rPr>
+          <w:rFonts w:ascii="Times New Roman" w:hAnsi="Times New Roman" w:cs="Times New Roman"/>
+        </w:rPr>
+        <w:t xml:space="preserve"> приведены в таблице 1.</w:t>
+      </w:r>
+      <w:r>
+        <w:rPr>
+          <w:rFonts w:ascii="Times New Roman" w:hAnsi="Times New Roman" w:cs="Times New Roman"/>
+        </w:rPr>
+        <w:br/>
+      </w:r>
+    </w:p>
+    <w:tbl>
+      <w:tblPr>
+        <w:tblStyle w:val="a4"/>
+        <w:tblW w:w="0" w:type="auto"/>
+        <w:tblLook w:val="04A0" w:firstRow="1" w:lastRow="0" w:firstColumn="1" w:lastColumn="0" w:noHBand="0" w:noVBand="1"/>
+        <w:tblCaption w:val="Таблица 1."/>
+        <w:tblDescription w:val="Характеристики МК ATMega328"/>
+      </w:tblPr>
+      <w:tblGrid>
+        <w:gridCol w:w="3652"/>
+        <w:gridCol w:w="2410"/>
+        <w:gridCol w:w="3503"/>
+      </w:tblGrid>
+      <w:tr>
+        <w:tc>
+          <w:tcPr>
+            <w:tcW w:w="3652" w:type="dxa"/>
+          </w:tcPr>
+          <w:p>
+            <w:pPr>
+              <w:rPr>
+                <w:rFonts w:ascii="Times New Roman" w:hAnsi="Times New Roman" w:cs="Times New Roman"/>
+                <w:lang w:val="en-US"/>
+              </w:rPr>
+            </w:pPr>
+            <w:r>
+              <w:rPr>
+                <w:rFonts w:ascii="Times New Roman" w:hAnsi="Times New Roman" w:cs="Times New Roman"/>
+                <w:lang w:val="en-US"/>
+              </w:rPr>
+              <w:t>Характеристика</w:t>
+            </w:r>
+          </w:p>
+        </w:tc>
+        <w:tc>
+          <w:tcPr>
+            <w:tcW w:w="2410" w:type="dxa"/>
+          </w:tcPr>
+          <w:p>
+            <w:pPr>
+              <w:rPr>
+                <w:rFonts w:ascii="Times New Roman" w:hAnsi="Times New Roman" w:cs="Times New Roman"/>
+                <w:lang w:val="en-US"/>
+              </w:rPr>
+            </w:pPr>
+            <w:r>
+              <w:rPr>
+                <w:rFonts w:ascii="Times New Roman" w:hAnsi="Times New Roman" w:cs="Times New Roman"/>
+                <w:lang w:val="en-US"/>
+              </w:rPr>
+              <w:t>Номинал</w:t>
+            </w:r>
+          </w:p>
+        </w:tc>
+        <w:tc>
+          <w:tcPr>
+            <w:tcW w:w="3503" w:type="dxa"/>
+          </w:tcPr>
+          <w:p>
+            <w:pPr>
+              <w:rPr>
+                <w:rFonts w:ascii="Times New Roman" w:hAnsi="Times New Roman" w:cs="Times New Roman"/>
+                <w:lang w:val="en-US"/>
+              </w:rPr>
+            </w:pPr>
+            <w:r>
+              <w:rPr>
+                <w:rFonts w:ascii="Times New Roman" w:hAnsi="Times New Roman" w:cs="Times New Roman"/>
+                <w:lang w:val="en-US"/>
+              </w:rPr>
+              <w:t>Примечание</w:t>
+            </w:r>
+          </w:p>
+        </w:tc>
+      </w:tr>
+      <w:tr>
+        <w:tc>
+          <w:tcPr>
+            <w:tcW w:w="3652" w:type="dxa"/>
+          </w:tcPr>
+          <w:p>
+            <w:pPr>
+              <w:rPr>
+                <w:rFonts w:ascii="Times New Roman" w:hAnsi="Times New Roman" w:cs="Times New Roman"/>
+              </w:rPr>
+            </w:pPr>
+            <w:r>
+              <w:rPr>
+                <w:rFonts w:ascii="Times New Roman" w:hAnsi="Times New Roman" w:cs="Times New Roman"/>
+              </w:rPr>
+              <w:t>Тактовая частота</w:t>
+            </w:r>
+          </w:p>
+        </w:tc>
+        <w:tc>
+          <w:tcPr>
+            <w:tcW w:w="2410" w:type="dxa"/>
+          </w:tcPr>
+          <w:p>
+            <w:pPr>
+              <w:rPr>
+                <w:rFonts w:ascii="Times New Roman" w:hAnsi="Times New Roman" w:cs="Times New Roman"/>
+                <w:lang w:val="en-US"/>
+              </w:rPr>
+            </w:pPr>
+            <w:r>
+              <w:rPr>
+                <w:rFonts w:ascii="Times New Roman" w:hAnsi="Times New Roman" w:cs="Times New Roman"/>
+                <w:lang w:val="en-US"/>
+              </w:rPr>
+              <w:t>16 МГц</w:t>
+            </w:r>
+          </w:p>
+        </w:tc>
+        <w:tc>
+          <w:tcPr>
+            <w:tcW w:w="3503" w:type="dxa"/>
+          </w:tcPr>
+          <w:p>
+            <w:pPr>
+              <w:rPr>
+                <w:rFonts w:ascii="Times New Roman" w:hAnsi="Times New Roman" w:cs="Times New Roman"/>
+                <w:lang w:val="en-US"/>
+              </w:rPr>
+            </w:pPr>
+            <w:r>
+              <w:rPr>
+                <w:rFonts w:ascii="Times New Roman" w:hAnsi="Times New Roman" w:cs="Times New Roman"/>
+                <w:lang w:val="en-US"/>
+              </w:rPr>
+              <w:t>Кварцевый резонатор</w:t>
+            </w:r>
+          </w:p>
+        </w:tc>
+      </w:tr>
+      <w:tr>
+        <w:tc>
+          <w:tcPr>
+            <w:tcW w:w="3652" w:type="dxa"/>
+          </w:tcPr>
+          <w:p>
+            <w:pPr>
+              <w:rPr>
+                <w:rFonts w:ascii="Times New Roman" w:hAnsi="Times New Roman" w:cs="Times New Roman"/>
+                <w:lang w:val="en-US"/>
+              </w:rPr>
+            </w:pPr>
+            <w:r>
+              <w:rPr>
+                <w:rFonts w:ascii="Times New Roman" w:hAnsi="Times New Roman" w:cs="Times New Roman"/>
+                <w:lang w:val="en-US"/>
+              </w:rPr>
+              <w:t>Напряжение питания</w:t>
+            </w:r>
+          </w:p>
+        </w:tc>
+        <w:tc>
+          <w:tcPr>
+            <w:tcW w:w="2410" w:type="dxa"/>
+          </w:tcPr>
+          <w:p>
+            <w:pPr>
+              <w:rPr>
+                <w:rFonts w:ascii="Times New Roman" w:hAnsi="Times New Roman" w:cs="Times New Roman"/>
+                <w:lang w:val="en-US"/>
+              </w:rPr>
+            </w:pPr>
+            <w:r>
+              <w:rPr>
+                <w:rFonts w:ascii="Times New Roman" w:hAnsi="Times New Roman" w:cs="Times New Roman"/>
+                <w:lang w:val="en-US"/>
+              </w:rPr>
+              <w:t>1,8-5,5 В</w:t>
+            </w:r>
+          </w:p>
+        </w:tc>
+        <w:tc>
+          <w:tcPr>
+            <w:tcW w:w="3503" w:type="dxa"/>
+          </w:tcPr>
+          <w:p>
+            <w:pPr>
+              <w:rPr>
+                <w:rFonts w:ascii="Times New Roman" w:hAnsi="Times New Roman" w:cs="Times New Roman"/>
+                <w:lang w:val="en-US"/>
+              </w:rPr>
+            </w:pPr>
+          </w:p>
+        </w:tc>
+      </w:tr>
+      <w:tr>
+        <w:tc>
+          <w:tcPr>
+            <w:tcW w:w="3652" w:type="dxa"/>
+          </w:tcPr>
+          <w:p>
+            <w:pPr>
+              <w:rPr>
+                <w:rFonts w:ascii="Times New Roman" w:hAnsi="Times New Roman" w:cs="Times New Roman"/>
+                <w:lang w:val="en-US"/>
+              </w:rPr>
+            </w:pPr>
+            <w:r>
+              <w:rPr>
+                <w:rFonts w:ascii="Times New Roman" w:hAnsi="Times New Roman" w:cs="Times New Roman"/>
+                <w:lang w:val="en-US"/>
+              </w:rPr>
+              <w:t>Количество каналов АЦП</w:t>
+            </w:r>
+          </w:p>
+        </w:tc>
+        <w:tc>
+          <w:tcPr>
+            <w:tcW w:w="2410" w:type="dxa"/>
+          </w:tcPr>
+          <w:p>
+            <w:pPr>
+              <w:rPr>
+                <w:rFonts w:ascii="Times New Roman" w:hAnsi="Times New Roman" w:cs="Times New Roman"/>
+                <w:lang w:val="en-US"/>
+              </w:rPr>
+            </w:pPr>
+            <w:r>
+              <w:rPr>
+                <w:rFonts w:ascii="Times New Roman" w:hAnsi="Times New Roman" w:cs="Times New Roman"/>
+                <w:lang w:val="en-US"/>
+              </w:rPr>
+              <w:t>6</w:t>
+            </w:r>
+          </w:p>
+        </w:tc>
+        <w:tc>
+          <w:tcPr>
+            <w:tcW w:w="3503" w:type="dxa"/>
+          </w:tcPr>
+          <w:p>
+            <w:pPr>
+              <w:rPr>
+                <w:rFonts w:ascii="Times New Roman" w:hAnsi="Times New Roman" w:cs="Times New Roman"/>
+                <w:lang w:val="en-US"/>
+              </w:rPr>
+            </w:pPr>
+            <w:r>
+              <w:rPr>
+                <w:rFonts w:ascii="Times New Roman" w:hAnsi="Times New Roman" w:cs="Times New Roman"/>
+                <w:lang w:val="en-US"/>
+              </w:rPr>
+              <w:t>Используется 4 канала</w:t>
+            </w:r>
+          </w:p>
+        </w:tc>
+      </w:tr>
+      <w:tr>
+        <w:tc>
+          <w:tcPr>
+            <w:tcW w:w="3652" w:type="dxa"/>
+          </w:tcPr>
+          <w:p>
+            <w:pPr>
+              <w:rPr>
+                <w:rFonts w:ascii="Times New Roman" w:hAnsi="Times New Roman" w:cs="Times New Roman"/>
+                <w:lang w:val="en-US"/>
+              </w:rPr>
+            </w:pPr>
+            <w:r>
+              <w:rPr>
+                <w:rFonts w:ascii="Times New Roman" w:hAnsi="Times New Roman" w:cs="Times New Roman"/>
+                <w:lang w:val="en-US"/>
+              </w:rPr>
+              <w:t>Разрешение АЦП</w:t>
+            </w:r>
+          </w:p>
+        </w:tc>
+        <w:tc>
+          <w:tcPr>
+            <w:tcW w:w="2410" w:type="dxa"/>
+          </w:tcPr>
+          <w:p>
+            <w:pPr>
+              <w:rPr>
+                <w:rFonts w:ascii="Times New Roman" w:hAnsi="Times New Roman" w:cs="Times New Roman"/>
+                <w:lang w:val="en-US"/>
+              </w:rPr>
+            </w:pPr>
+            <w:r>
+              <w:rPr>
+                <w:rFonts w:ascii="Times New Roman" w:hAnsi="Times New Roman" w:cs="Times New Roman"/>
+                <w:lang w:val="en-US"/>
+              </w:rPr>
+              <w:t>10 бит</w:t>
+            </w:r>
+          </w:p>
+        </w:tc>
+        <w:tc>
+          <w:tcPr>
+            <w:tcW w:w="3503" w:type="dxa"/>
+          </w:tcPr>
+          <w:p>
+            <w:pPr>
+              <w:rPr>
+                <w:rFonts w:ascii="Times New Roman" w:hAnsi="Times New Roman" w:cs="Times New Roman"/>
+              </w:rPr>
+            </w:pPr>
+            <w:r>
+              <w:rPr>
+                <w:rFonts w:ascii="Times New Roman" w:hAnsi="Times New Roman" w:cs="Times New Roman"/>
+                <w:lang w:val="en-US"/>
+              </w:rPr>
+              <w:t xml:space="preserve">8 </w:t>
+            </w:r>
+            <w:r>
+              <w:rPr>
+                <w:rFonts w:ascii="Times New Roman" w:hAnsi="Times New Roman" w:cs="Times New Roman"/>
+              </w:rPr>
+              <w:t>бит используется</w:t>
+            </w:r>
+          </w:p>
+        </w:tc>
+      </w:tr>
+      <w:tr>
+        <w:tc>
+          <w:tcPr>
+            <w:tcW w:w="3652" w:type="dxa"/>
+          </w:tcPr>
+          <w:p>
+            <w:pPr>
+              <w:rPr>
+                <w:rFonts w:ascii="Times New Roman" w:hAnsi="Times New Roman" w:cs="Times New Roman"/>
+              </w:rPr>
+            </w:pPr>
+            <w:r>
+              <w:rPr>
+                <w:rFonts w:ascii="Times New Roman" w:hAnsi="Times New Roman" w:cs="Times New Roman"/>
+              </w:rPr>
+              <w:t>Частота дискретизации АЦП</w:t>
+            </w:r>
+          </w:p>
+        </w:tc>
+        <w:tc>
+          <w:tcPr>
+            <w:tcW w:w="2410" w:type="dxa"/>
+          </w:tcPr>
+          <w:p>
+            <w:pPr>
+              <w:rPr>
+                <w:rFonts w:ascii="Times New Roman" w:hAnsi="Times New Roman" w:cs="Times New Roman"/>
+                <w:lang w:val="en-US"/>
+              </w:rPr>
+            </w:pPr>
+            <w:r>
+              <w:rPr>
+                <w:rFonts w:ascii="Times New Roman" w:hAnsi="Times New Roman" w:cs="Times New Roman"/>
+                <w:lang w:val="en-US"/>
+              </w:rPr>
+              <w:t>10 КГц</w:t>
+            </w:r>
+          </w:p>
+        </w:tc>
+        <w:tc>
+          <w:tcPr>
+            <w:tcW w:w="3503" w:type="dxa"/>
+          </w:tcPr>
+          <w:p>
+            <w:pPr>
+              <w:rPr>
+                <w:rFonts w:ascii="Times New Roman" w:hAnsi="Times New Roman" w:cs="Times New Roman"/>
+                <w:lang w:val="en-US"/>
+              </w:rPr>
+            </w:pPr>
+            <w:r>
+              <w:rPr>
+                <w:rFonts w:ascii="Times New Roman" w:hAnsi="Times New Roman" w:cs="Times New Roman"/>
+                <w:lang w:val="en-US"/>
+              </w:rPr>
+              <w:t>Доступно до 200 КГц</w:t>
+            </w:r>
+          </w:p>
+        </w:tc>
+      </w:tr>
+      <w:tr>
+        <w:tc>
+          <w:tcPr>
+            <w:tcW w:w="3652" w:type="dxa"/>
+          </w:tcPr>
+          <w:p>
+            <w:pPr>
+              <w:rPr>
+                <w:rFonts w:ascii="Times New Roman" w:hAnsi="Times New Roman" w:cs="Times New Roman"/>
+              </w:rPr>
+            </w:pPr>
+            <w:r>
+              <w:rPr>
+                <w:rFonts w:ascii="Times New Roman" w:hAnsi="Times New Roman" w:cs="Times New Roman"/>
+              </w:rPr>
+              <w:t>Опорное напряжениие</w:t>
+            </w:r>
+          </w:p>
+        </w:tc>
+        <w:tc>
+          <w:tcPr>
+            <w:tcW w:w="2410" w:type="dxa"/>
+          </w:tcPr>
+          <w:p>
+            <w:pPr>
+              <w:rPr>
+                <w:rFonts w:ascii="Times New Roman" w:hAnsi="Times New Roman" w:cs="Times New Roman"/>
+                <w:lang w:val="en-US"/>
+              </w:rPr>
+            </w:pPr>
+            <w:r>
+              <w:rPr>
+                <w:rFonts w:ascii="Times New Roman" w:hAnsi="Times New Roman" w:cs="Times New Roman"/>
+                <w:lang w:val="en-US"/>
+              </w:rPr>
+              <w:t>5 В</w:t>
+            </w:r>
+          </w:p>
+        </w:tc>
+        <w:tc>
+          <w:tcPr>
+            <w:tcW w:w="3503" w:type="dxa"/>
+          </w:tcPr>
+          <w:p>
+            <w:pPr>
+              <w:rPr>
+                <w:rFonts w:ascii="Times New Roman" w:hAnsi="Times New Roman" w:cs="Times New Roman"/>
+                <w:lang w:val="en-US"/>
+              </w:rPr>
+            </w:pPr>
+            <w:r>
+              <w:rPr>
+                <w:rFonts w:ascii="Times New Roman" w:hAnsi="Times New Roman" w:cs="Times New Roman"/>
+                <w:lang w:val="en-US"/>
+              </w:rPr>
+              <w:t>Напряжение питания МК</w:t>
+            </w:r>
+          </w:p>
+        </w:tc>
+      </w:tr>
+      <w:tr>
+        <w:tc>
+          <w:tcPr>
+            <w:tcW w:w="3652" w:type="dxa"/>
+          </w:tcPr>
+          <w:p>
+            <w:pPr>
+              <w:rPr>
+                <w:rFonts w:ascii="Times New Roman" w:hAnsi="Times New Roman" w:cs="Times New Roman"/>
+              </w:rPr>
+            </w:pPr>
+            <w:r>
+              <w:rPr>
+                <w:rFonts w:ascii="Times New Roman" w:hAnsi="Times New Roman" w:cs="Times New Roman"/>
+              </w:rPr>
+              <w:t>Интерфейсы связи</w:t>
+            </w:r>
+          </w:p>
+        </w:tc>
+        <w:tc>
+          <w:tcPr>
+            <w:tcW w:w="2410" w:type="dxa"/>
+          </w:tcPr>
+          <w:p>
+            <w:pPr>
+              <w:rPr>
+                <w:rFonts w:ascii="Times New Roman" w:hAnsi="Times New Roman" w:cs="Times New Roman"/>
+                <w:lang w:val="en-US"/>
+              </w:rPr>
+            </w:pPr>
+            <w:r>
+              <w:rPr>
+                <w:rFonts w:ascii="Times New Roman" w:hAnsi="Times New Roman" w:cs="Times New Roman"/>
+                <w:lang w:val="en-US"/>
+              </w:rPr>
+              <w:t>USART, SPI, I2C</w:t>
+            </w:r>
+          </w:p>
+        </w:tc>
+        <w:tc>
+          <w:tcPr>
+            <w:tcW w:w="3503" w:type="dxa"/>
+          </w:tcPr>
+          <w:p>
+            <w:pPr>
+              <w:rPr>
+                <w:rFonts w:ascii="Times New Roman" w:hAnsi="Times New Roman" w:cs="Times New Roman"/>
+              </w:rPr>
+            </w:pPr>
+            <w:r>
+              <w:rPr>
+                <w:rFonts w:ascii="Times New Roman" w:hAnsi="Times New Roman" w:cs="Times New Roman"/>
+              </w:rPr>
+              <w:t xml:space="preserve">Используется преобразователь </w:t>
+            </w:r>
+            <w:r>
+              <w:rPr>
+                <w:rFonts w:ascii="Times New Roman" w:hAnsi="Times New Roman" w:cs="Times New Roman"/>
+                <w:lang w:val="en-US"/>
+              </w:rPr>
+              <w:t>USART-USB</w:t>
+            </w:r>
+          </w:p>
+        </w:tc>
+      </w:tr>
+      <w:tr>
+        <w:tc>
+          <w:tcPr>
+            <w:tcW w:w="3652" w:type="dxa"/>
+          </w:tcPr>
+          <w:p>
+            <w:pPr>
+              <w:rPr>
+                <w:rFonts w:ascii="Times New Roman" w:hAnsi="Times New Roman" w:cs="Times New Roman"/>
+              </w:rPr>
+            </w:pPr>
+            <w:r>
+              <w:rPr>
+                <w:rFonts w:ascii="Times New Roman" w:hAnsi="Times New Roman" w:cs="Times New Roman"/>
+              </w:rPr>
+              <w:t>Количество программируемых линий ввода-вывода</w:t>
+            </w:r>
+          </w:p>
+        </w:tc>
+        <w:tc>
+          <w:tcPr>
+            <w:tcW w:w="2410" w:type="dxa"/>
+          </w:tcPr>
+          <w:p>
+            <w:pPr>
+              <w:rPr>
+                <w:rFonts w:ascii="Times New Roman" w:hAnsi="Times New Roman" w:cs="Times New Roman"/>
+                <w:lang w:val="en-US"/>
+              </w:rPr>
+            </w:pPr>
+            <w:r>
+              <w:rPr>
+                <w:rFonts w:ascii="Times New Roman" w:hAnsi="Times New Roman" w:cs="Times New Roman"/>
+                <w:lang w:val="en-US"/>
+              </w:rPr>
+              <w:t>23</w:t>
+            </w:r>
+          </w:p>
+        </w:tc>
+        <w:tc>
+          <w:tcPr>
+            <w:tcW w:w="3503" w:type="dxa"/>
+          </w:tcPr>
+          <w:p>
+            <w:pPr>
+              <w:rPr>
+                <w:rFonts w:ascii="Times New Roman" w:hAnsi="Times New Roman" w:cs="Times New Roman"/>
+              </w:rPr>
+            </w:pPr>
+            <w:r>
+              <w:rPr>
+                <w:rFonts w:ascii="Times New Roman" w:hAnsi="Times New Roman" w:cs="Times New Roman"/>
+              </w:rPr>
+              <w:t>8 используется для ЦАП</w:t>
+            </w:r>
+            <w:r>
+              <w:rPr>
+                <w:rFonts w:ascii="Times New Roman" w:hAnsi="Times New Roman" w:cs="Times New Roman"/>
+              </w:rPr>
+              <w:t>,</w:t>
+            </w:r>
+          </w:p>
+          <w:p>
+            <w:pPr>
+              <w:rPr>
+                <w:rFonts w:ascii="Times New Roman" w:hAnsi="Times New Roman" w:cs="Times New Roman"/>
+              </w:rPr>
+            </w:pPr>
+            <w:r>
+              <w:rPr>
+                <w:rFonts w:ascii="Times New Roman" w:hAnsi="Times New Roman" w:cs="Times New Roman"/>
+              </w:rPr>
+              <w:t>4 канала АЦП,</w:t>
+            </w:r>
+          </w:p>
+          <w:p>
+            <w:pPr>
+              <w:rPr>
+                <w:rFonts w:ascii="Times New Roman" w:hAnsi="Times New Roman" w:cs="Times New Roman"/>
+              </w:rPr>
+            </w:pPr>
+            <w:r>
+              <w:rPr>
+                <w:rFonts w:ascii="Times New Roman" w:hAnsi="Times New Roman" w:cs="Times New Roman"/>
+              </w:rPr>
+              <w:t>1 канал внешнего прерывания</w:t>
+            </w:r>
+          </w:p>
+        </w:tc>
+      </w:tr>
+    </w:tbl>
     <w:p>
       <w:pPr>
         <w:ind w:firstLine="708"/>
-        <w:rPr>
-          <w:rFonts w:ascii="Times New Roman" w:hAnsi="Times New Roman" w:cs="Times New Roman"/>
-        </w:rPr>
-      </w:pPr>
+        <w:jc w:val="center"/>
+        <w:rPr>
+          <w:rFonts w:ascii="Times New Roman" w:hAnsi="Times New Roman" w:cs="Times New Roman"/>
+          <w:lang w:val="en-US"/>
+        </w:rPr>
+      </w:pPr>
+      <w:r>
+        <w:rPr>
+          <w:rFonts w:ascii="Times New Roman" w:hAnsi="Times New Roman" w:cs="Times New Roman"/>
+        </w:rPr>
+        <w:t>Таблица 1.</w:t>
+      </w:r>
+      <w:r>
+        <w:rPr>
+          <w:rFonts w:ascii="Times New Roman" w:hAnsi="Times New Roman" w:cs="Times New Roman"/>
+        </w:rPr>
+        <w:t xml:space="preserve"> Технические характеристики МК </w:t>
+      </w:r>
+      <w:r>
+        <w:rPr>
+          <w:rFonts w:ascii="Times New Roman" w:hAnsi="Times New Roman" w:cs="Times New Roman"/>
+          <w:lang w:val="en-US"/>
+        </w:rPr>
+        <w:t>ATMega328</w:t>
+      </w:r>
+      <w:r>
+        <w:rPr>
+          <w:rFonts w:ascii="Times New Roman" w:hAnsi="Times New Roman" w:cs="Times New Roman"/>
+          <w:lang w:val="en-US"/>
+        </w:rPr>
+        <w:t>.</w:t>
+      </w:r>
     </w:p>
     <w:p>
       <w:pPr>
         <w:ind w:firstLine="708"/>
         <w:rPr>
           <w:rFonts w:ascii="Times New Roman" w:hAnsi="Times New Roman" w:cs="Times New Roman"/>
+          <w:lang w:val="en-US"/>
         </w:rPr>
       </w:pPr>
     </w:p>
@@ -1496,9 +1504,675 @@
       <w:r>
         <w:rPr>
           <w:rFonts w:ascii="Times New Roman" w:hAnsi="Times New Roman" w:cs="Times New Roman"/>
-        </w:rPr>
-        <w:t>https://ru.wikipedia.org/wiki/%CA%E0%EB%E8%E1%F0%EE%E2%EA%E0</w:t>
-      </w:r>
+          <w:lang w:val="en-US"/>
+        </w:rPr>
+        <w:t>Диапазон напряжений питаний позволяет подключать плату через порт USB</w:t>
+      </w:r>
+      <w:r>
+        <w:rPr>
+          <w:rFonts w:ascii="Times New Roman" w:hAnsi="Times New Roman" w:cs="Times New Roman"/>
+          <w:lang w:val="en-US"/>
+        </w:rPr>
+        <w:t xml:space="preserve"> к персональному компьютеру (ПК)</w:t>
+      </w:r>
+      <w:r>
+        <w:rPr>
+          <w:rFonts w:ascii="Times New Roman" w:hAnsi="Times New Roman" w:cs="Times New Roman"/>
+          <w:lang w:val="en-US"/>
+        </w:rPr>
+        <w:t>.</w:t>
+      </w:r>
+      <w:r>
+        <w:rPr>
+          <w:rFonts w:ascii="Times New Roman" w:hAnsi="Times New Roman" w:cs="Times New Roman"/>
+          <w:lang w:val="en-US"/>
+        </w:rPr>
+        <w:t xml:space="preserve"> Так же напряжение питание порта USB </w:t>
+      </w:r>
+      <w:r>
+        <w:rPr>
+          <w:rFonts w:ascii="Times New Roman" w:hAnsi="Times New Roman" w:cs="Times New Roman"/>
+        </w:rPr>
+        <w:t>имеет высокую стабильность и известный номинал, что позволяет его же использовать и в качестве опорного напряжения АЦП.</w:t>
+      </w:r>
+      <w:r>
+        <w:rPr>
+          <w:rFonts w:ascii="Times New Roman" w:hAnsi="Times New Roman" w:cs="Times New Roman"/>
+        </w:rPr>
+        <w:t xml:space="preserve"> В соответствии с техническим описание МК, 2 младших разряда значения АЦП сильно подвержены нелинейным искажениям, в связи с чем производится </w:t>
+      </w:r>
+      <w:r>
+        <w:rPr>
+          <w:rFonts w:ascii="Times New Roman" w:hAnsi="Times New Roman" w:cs="Times New Roman"/>
+        </w:rPr>
+        <w:t>«</w:t>
+      </w:r>
+      <w:r>
+        <w:rPr>
+          <w:rFonts w:ascii="Times New Roman" w:hAnsi="Times New Roman" w:cs="Times New Roman"/>
+        </w:rPr>
+        <w:t>сжатие</w:t>
+      </w:r>
+      <w:r>
+        <w:rPr>
+          <w:rFonts w:ascii="Times New Roman" w:hAnsi="Times New Roman" w:cs="Times New Roman"/>
+        </w:rPr>
+        <w:t>»</w:t>
+      </w:r>
+      <w:r>
+        <w:rPr>
+          <w:rFonts w:ascii="Times New Roman" w:hAnsi="Times New Roman" w:cs="Times New Roman"/>
+        </w:rPr>
+        <w:t xml:space="preserve"> </w:t>
+      </w:r>
+      <w:r>
+        <w:rPr>
+          <w:rFonts w:ascii="Times New Roman" w:hAnsi="Times New Roman" w:cs="Times New Roman"/>
+        </w:rPr>
+        <w:t>(</w:t>
+      </w:r>
+      <w:r>
+        <w:rPr>
+          <w:rFonts w:ascii="Times New Roman" w:hAnsi="Times New Roman" w:cs="Times New Roman"/>
+          <w:lang w:val="en-US"/>
+        </w:rPr>
+        <w:t>ADC/4</w:t>
+      </w:r>
+      <w:r>
+        <w:rPr>
+          <w:rFonts w:ascii="Times New Roman" w:hAnsi="Times New Roman" w:cs="Times New Roman"/>
+        </w:rPr>
+        <w:t xml:space="preserve">) </w:t>
+      </w:r>
+      <w:r>
+        <w:rPr>
+          <w:rFonts w:ascii="Times New Roman" w:hAnsi="Times New Roman" w:cs="Times New Roman"/>
+        </w:rPr>
+        <w:t>10и бит до 8и бит. Одновременно это позволяет отправлять значения, из</w:t>
+      </w:r>
+      <w:r>
+        <w:rPr>
+          <w:rFonts w:ascii="Times New Roman" w:hAnsi="Times New Roman" w:cs="Times New Roman"/>
+        </w:rPr>
+        <w:t>меренные АЦП</w:t>
+      </w:r>
+      <w:r>
+        <w:rPr>
+          <w:rFonts w:ascii="Times New Roman" w:hAnsi="Times New Roman" w:cs="Times New Roman"/>
+        </w:rPr>
+        <w:t>,</w:t>
+      </w:r>
+      <w:r>
+        <w:rPr>
+          <w:rFonts w:ascii="Times New Roman" w:hAnsi="Times New Roman" w:cs="Times New Roman"/>
+        </w:rPr>
+        <w:t xml:space="preserve"> в одной посылке через интерфейс </w:t>
+      </w:r>
+      <w:r>
+        <w:rPr>
+          <w:rFonts w:ascii="Times New Roman" w:hAnsi="Times New Roman" w:cs="Times New Roman"/>
+          <w:lang w:val="en-US"/>
+        </w:rPr>
+        <w:t xml:space="preserve">USART. </w:t>
+      </w:r>
+      <w:r>
+        <w:rPr>
+          <w:rFonts w:ascii="Times New Roman" w:hAnsi="Times New Roman" w:cs="Times New Roman"/>
+        </w:rPr>
+        <w:t>Для сопряжения интерфейса МК (</w:t>
+      </w:r>
+      <w:r>
+        <w:rPr>
+          <w:rFonts w:ascii="Times New Roman" w:hAnsi="Times New Roman" w:cs="Times New Roman"/>
+          <w:lang w:val="en-US"/>
+        </w:rPr>
+        <w:t>USART)</w:t>
+      </w:r>
+      <w:r>
+        <w:rPr>
+          <w:rFonts w:ascii="Times New Roman" w:hAnsi="Times New Roman" w:cs="Times New Roman"/>
+        </w:rPr>
+        <w:t xml:space="preserve"> и ПК (</w:t>
+      </w:r>
+      <w:r>
+        <w:rPr>
+          <w:rFonts w:ascii="Times New Roman" w:hAnsi="Times New Roman" w:cs="Times New Roman"/>
+          <w:lang w:val="en-US"/>
+        </w:rPr>
+        <w:t>USB</w:t>
+      </w:r>
+      <w:r>
+        <w:rPr>
+          <w:rFonts w:ascii="Times New Roman" w:hAnsi="Times New Roman" w:cs="Times New Roman"/>
+        </w:rPr>
+        <w:t>) на отладочной плате применен МК-преобразователь AT</w:t>
+      </w:r>
+      <w:r>
+        <w:rPr>
+          <w:rFonts w:ascii="Times New Roman" w:hAnsi="Times New Roman" w:cs="Times New Roman"/>
+          <w:lang w:val="en-US"/>
+        </w:rPr>
+        <w:t>Mega8u2</w:t>
+      </w:r>
+      <w:r>
+        <w:rPr>
+          <w:rFonts w:ascii="Times New Roman" w:hAnsi="Times New Roman" w:cs="Times New Roman"/>
+        </w:rPr>
+        <w:t>.</w:t>
+      </w:r>
+      <w:r>
+        <w:rPr>
+          <w:rFonts w:ascii="Times New Roman" w:hAnsi="Times New Roman" w:cs="Times New Roman"/>
+        </w:rPr>
+        <w:t xml:space="preserve"> </w:t>
+      </w:r>
+      <w:r>
+        <w:rPr>
+          <w:rFonts w:ascii="Times New Roman" w:hAnsi="Times New Roman" w:cs="Times New Roman"/>
+        </w:rPr>
+        <w:t>Наличие каналов внешних прерываний позволяют использовать их для подсчета внешних импульсов, что в свою очередь позволяет реализовать обработчик таких устройств, как инкрементальный энкодер.</w:t>
+      </w:r>
+      <w:r>
+        <w:rPr>
+          <w:rFonts w:ascii="Times New Roman" w:hAnsi="Times New Roman" w:cs="Times New Roman"/>
+        </w:rPr>
+        <w:t xml:space="preserve"> </w:t>
+      </w:r>
+    </w:p>
+    <w:p>
+      <w:pPr>
+        <w:ind w:firstLine="708"/>
+        <w:rPr>
+          <w:rFonts w:ascii="Times New Roman" w:hAnsi="Times New Roman" w:cs="Times New Roman"/>
+          <w:lang w:val="en-US"/>
+        </w:rPr>
+      </w:pPr>
+      <w:r>
+        <w:rPr>
+          <w:rFonts w:ascii="Times New Roman" w:hAnsi="Times New Roman" w:cs="Times New Roman"/>
+        </w:rPr>
+        <w:t xml:space="preserve"> </w:t>
+      </w:r>
+      <w:r>
+        <w:rPr>
+          <w:rFonts w:ascii="Times New Roman" w:hAnsi="Times New Roman" w:cs="Times New Roman"/>
+          <w:lang w:val="en-US"/>
+        </w:rPr>
+        <w:t>Характеристики МК позволяют использоваь его для реализации разрабатываемого тестирующего устрой</w:t>
+      </w:r>
+      <w:r>
+        <w:rPr>
+          <w:rFonts w:ascii="Times New Roman" w:hAnsi="Times New Roman" w:cs="Times New Roman"/>
+          <w:lang w:val="en-US"/>
+        </w:rPr>
+        <w:t xml:space="preserve">ства. </w:t>
+      </w:r>
+    </w:p>
+    <w:p>
+      <w:pPr>
+        <w:ind w:firstLine="708"/>
+        <w:rPr>
+          <w:rFonts w:ascii="Times New Roman" w:hAnsi="Times New Roman" w:cs="Times New Roman"/>
+          <w:lang w:val="en-US"/>
+        </w:rPr>
+      </w:pPr>
+      <w:r>
+        <w:rPr>
+          <w:rFonts w:ascii="Times New Roman" w:hAnsi="Times New Roman" w:cs="Times New Roman"/>
+          <w:lang w:val="en-US"/>
+        </w:rPr>
+        <w:t>Допущения:</w:t>
+      </w:r>
+    </w:p>
+    <w:p>
+      <w:pPr>
+        <w:pStyle w:val="a3"/>
+        <w:numPr>
+          <w:ilvl w:val="0"/>
+          <w:numId w:val="2"/>
+        </w:numPr>
+        <w:rPr>
+          <w:rFonts w:ascii="Times New Roman" w:hAnsi="Times New Roman" w:cs="Times New Roman"/>
+        </w:rPr>
+      </w:pPr>
+      <w:r>
+        <w:rPr>
+          <w:rFonts w:ascii="Times New Roman" w:hAnsi="Times New Roman" w:cs="Times New Roman"/>
+          <w:lang w:val="en-US"/>
+        </w:rPr>
+        <w:t>Н</w:t>
+      </w:r>
+      <w:r>
+        <w:rPr>
+          <w:rFonts w:ascii="Times New Roman" w:hAnsi="Times New Roman" w:cs="Times New Roman"/>
+          <w:lang w:val="en-US"/>
+        </w:rPr>
+        <w:t>апряжение питания USB</w:t>
+      </w:r>
+      <w:r>
+        <w:rPr>
+          <w:rFonts w:ascii="Times New Roman" w:hAnsi="Times New Roman" w:cs="Times New Roman"/>
+        </w:rPr>
+        <w:t xml:space="preserve"> принимается за 5 В без учета возможных отклонений напряжения от номинала в зависимости от производителя материнской платы ПК.</w:t>
+      </w:r>
+    </w:p>
+    <w:p>
+      <w:pPr>
+        <w:pStyle w:val="a3"/>
+        <w:numPr>
+          <w:ilvl w:val="0"/>
+          <w:numId w:val="2"/>
+        </w:numPr>
+        <w:rPr>
+          <w:rFonts w:ascii="Times New Roman" w:hAnsi="Times New Roman" w:cs="Times New Roman"/>
+        </w:rPr>
+      </w:pPr>
+      <w:r>
+        <w:rPr>
+          <w:rFonts w:ascii="Times New Roman" w:hAnsi="Times New Roman" w:cs="Times New Roman"/>
+        </w:rPr>
+        <w:t>Считается, что инструментальная погрешность измерения АЦП в пределах разрешенной частоты дискретизации (200 МГц) нулевая в связи с минимизацией погрешности от двух младших разрядов АЦП при сжатии значений АЦП от 10и до 8и бит.</w:t>
+      </w:r>
+    </w:p>
+    <w:p>
+      <w:pPr>
+        <w:pStyle w:val="a3"/>
+        <w:numPr>
+          <w:ilvl w:val="0"/>
+          <w:numId w:val="2"/>
+        </w:numPr>
+        <w:rPr>
+          <w:rFonts w:ascii="Times New Roman" w:hAnsi="Times New Roman" w:cs="Times New Roman"/>
+        </w:rPr>
+      </w:pPr>
+      <w:r>
+        <w:rPr>
+          <w:rFonts w:ascii="Times New Roman" w:hAnsi="Times New Roman" w:cs="Times New Roman"/>
+        </w:rPr>
+        <w:t xml:space="preserve">Задержка на передачу данных в </w:t>
+      </w:r>
+      <w:r>
+        <w:rPr>
+          <w:rFonts w:ascii="Times New Roman" w:hAnsi="Times New Roman" w:cs="Times New Roman"/>
+        </w:rPr>
+        <w:t xml:space="preserve">процессе работы МК принебрежимо мала. В связи с «внутриплатным» (малыми) расстоянием между устройствами </w:t>
+      </w:r>
+      <w:r>
+        <w:rPr>
+          <w:rFonts w:ascii="Times New Roman" w:hAnsi="Times New Roman" w:cs="Times New Roman"/>
+          <w:lang w:val="en-US"/>
+        </w:rPr>
+        <w:t xml:space="preserve">USART (Mega328 </w:t>
+      </w:r>
+      <w:r>
+        <w:rPr>
+          <w:rFonts w:ascii="Times New Roman" w:hAnsi="Times New Roman" w:cs="Times New Roman"/>
+        </w:rPr>
+        <w:t>и</w:t>
+      </w:r>
+      <w:r>
+        <w:rPr>
+          <w:rFonts w:ascii="Times New Roman" w:hAnsi="Times New Roman" w:cs="Times New Roman"/>
+          <w:lang w:val="en-US"/>
+        </w:rPr>
+        <w:t xml:space="preserve"> Mega8u2)</w:t>
+      </w:r>
+      <w:r>
+        <w:rPr>
+          <w:rFonts w:ascii="Times New Roman" w:hAnsi="Times New Roman" w:cs="Times New Roman"/>
+        </w:rPr>
+        <w:t>, скорость обмена данными установлена в 115200 бод/с. Период обращения ПО</w:t>
+      </w:r>
+      <w:r>
+        <w:rPr>
+          <w:rFonts w:ascii="Times New Roman" w:hAnsi="Times New Roman" w:cs="Times New Roman"/>
+        </w:rPr>
+        <w:t xml:space="preserve"> ПК</w:t>
+      </w:r>
+      <w:r>
+        <w:rPr>
+          <w:rFonts w:ascii="Times New Roman" w:hAnsi="Times New Roman" w:cs="Times New Roman"/>
+        </w:rPr>
+        <w:t xml:space="preserve"> к МК</w:t>
+      </w:r>
+      <w:r>
+        <w:rPr>
+          <w:rFonts w:ascii="Times New Roman" w:hAnsi="Times New Roman" w:cs="Times New Roman"/>
+        </w:rPr>
+        <w:t xml:space="preserve"> составляет</w:t>
+      </w:r>
+      <w:r>
+        <w:rPr>
+          <w:rFonts w:ascii="Times New Roman" w:hAnsi="Times New Roman" w:cs="Times New Roman"/>
+        </w:rPr>
+        <w:t xml:space="preserve"> от 10 до 15 мс. </w:t>
+      </w:r>
+      <w:r>
+        <w:rPr>
+          <w:rFonts w:ascii="Times New Roman" w:hAnsi="Times New Roman" w:cs="Times New Roman"/>
+        </w:rPr>
+        <w:br/>
+        <w:t xml:space="preserve">Т.о. </w:t>
+      </w:r>
+      <m:oMath>
+        <m:r>
+          <m:rPr>
+            <m:sty m:val="p"/>
+          </m:rPr>
+          <w:rPr>
+            <w:rFonts w:ascii="Cambria Math" w:hAnsi="Cambria Math" w:cs="Times New Roman"/>
+          </w:rPr>
+          <m:t>τ</m:t>
+        </m:r>
+        <m:r>
+          <m:rPr>
+            <m:sty m:val="p"/>
+          </m:rPr>
+          <w:rPr>
+            <w:rFonts w:ascii="Cambria Math" w:hAnsi="Cambria Math" w:cs="Times New Roman"/>
+            <w:lang w:val="en-US"/>
+          </w:rPr>
+          <m:t>usart=</m:t>
+        </m:r>
+        <m:f>
+          <m:fPr>
+            <m:ctrlPr>
+              <w:rPr>
+                <w:rFonts w:ascii="Cambria Math" w:hAnsi="Cambria Math" w:cs="Times New Roman"/>
+                <w:lang w:val="en-US"/>
+              </w:rPr>
+            </m:ctrlPr>
+          </m:fPr>
+          <m:num>
+            <m:r>
+              <m:rPr>
+                <m:sty m:val="p"/>
+              </m:rPr>
+              <w:rPr>
+                <w:rFonts w:ascii="Cambria Math" w:hAnsi="Cambria Math" w:cs="Times New Roman"/>
+                <w:lang w:val="en-US"/>
+              </w:rPr>
+              <m:t>6</m:t>
+            </m:r>
+          </m:num>
+          <m:den>
+            <m:r>
+              <m:rPr>
+                <m:sty m:val="p"/>
+              </m:rPr>
+              <w:rPr>
+                <w:rFonts w:ascii="Cambria Math" w:hAnsi="Cambria Math" w:cs="Times New Roman"/>
+                <w:lang w:val="en-US"/>
+              </w:rPr>
+              <m:t>115200</m:t>
+            </m:r>
+          </m:den>
+        </m:f>
+        <m:r>
+          <m:rPr>
+            <m:sty m:val="p"/>
+          </m:rPr>
+          <w:rPr>
+            <w:rFonts w:ascii="Cambria Math" w:hAnsi="Cambria Math" w:cs="Times New Roman"/>
+            <w:lang w:val="en-US"/>
+          </w:rPr>
+          <m:t>≈52</m:t>
+        </m:r>
+        <m:r>
+          <m:rPr>
+            <m:sty m:val="p"/>
+          </m:rPr>
+          <w:rPr>
+            <w:rFonts w:ascii="Cambria Math" w:hAnsi="Cambria Math" w:cs="Times New Roman"/>
+            <w:lang w:val="en-US"/>
+          </w:rPr>
+          <m:t>∙</m:t>
+        </m:r>
+        <m:sSup>
+          <m:sSupPr>
+            <m:ctrlPr>
+              <w:rPr>
+                <w:rFonts w:ascii="Cambria Math" w:hAnsi="Cambria Math" w:cs="Times New Roman"/>
+                <w:lang w:val="en-US"/>
+              </w:rPr>
+            </m:ctrlPr>
+          </m:sSupPr>
+          <m:e>
+            <m:r>
+              <m:rPr>
+                <m:sty m:val="p"/>
+              </m:rPr>
+              <w:rPr>
+                <w:rFonts w:ascii="Cambria Math" w:hAnsi="Cambria Math" w:cs="Times New Roman"/>
+                <w:lang w:val="en-US"/>
+              </w:rPr>
+              <m:t>10</m:t>
+            </m:r>
+          </m:e>
+          <m:sup>
+            <m:r>
+              <m:rPr>
+                <m:sty m:val="p"/>
+              </m:rPr>
+              <w:rPr>
+                <w:rFonts w:ascii="Cambria Math" w:hAnsi="Cambria Math" w:cs="Times New Roman"/>
+                <w:lang w:val="en-US"/>
+              </w:rPr>
+              <m:t>-6</m:t>
+            </m:r>
+          </m:sup>
+        </m:sSup>
+        <m:r>
+          <m:rPr>
+            <m:sty m:val="p"/>
+          </m:rPr>
+          <w:rPr>
+            <w:rFonts w:ascii="Cambria Math" w:hAnsi="Cambria Math" w:cs="Times New Roman"/>
+            <w:lang w:val="en-US"/>
+          </w:rPr>
+          <m:t>c</m:t>
+        </m:r>
+      </m:oMath>
+      <w:r>
+        <w:rPr>
+          <w:rFonts w:ascii="Times New Roman" w:hAnsi="Times New Roman" w:cs="Times New Roman"/>
+          <w:lang w:val="en-US"/>
+        </w:rPr>
+        <w:t xml:space="preserve"> – время </w:t>
+      </w:r>
+      <w:r>
+        <w:rPr>
+          <w:rFonts w:ascii="Times New Roman" w:hAnsi="Times New Roman" w:cs="Times New Roman"/>
+          <w:lang w:val="en-US"/>
+        </w:rPr>
+        <w:t>передачи 6 байт данных по последовательному интерфейсу</w:t>
+      </w:r>
+      <w:r>
+        <w:rPr>
+          <w:rFonts w:ascii="Times New Roman" w:hAnsi="Times New Roman" w:cs="Times New Roman"/>
+          <w:lang w:val="en-US"/>
+        </w:rPr>
+        <w:t xml:space="preserve"> занимает </w:t>
+      </w:r>
+      <m:oMath>
+        <m:r>
+          <m:rPr>
+            <m:sty m:val="p"/>
+          </m:rPr>
+          <w:rPr>
+            <w:rFonts w:ascii="Cambria Math" w:hAnsi="Cambria Math" w:cs="Times New Roman"/>
+            <w:lang w:val="en-US"/>
+          </w:rPr>
+          <m:t>≤</m:t>
+        </m:r>
+        <m:r>
+          <m:rPr>
+            <m:sty m:val="p"/>
+          </m:rPr>
+          <w:rPr>
+            <w:rFonts w:ascii="Cambria Math" w:hAnsi="Cambria Math" w:cs="Times New Roman"/>
+            <w:lang w:val="en-US"/>
+          </w:rPr>
+          <m:t>0.52</m:t>
+        </m:r>
+        <m:r>
+          <m:rPr>
+            <m:sty m:val="p"/>
+          </m:rPr>
+          <w:rPr>
+            <w:rFonts w:ascii="Cambria Math" w:hAnsi="Cambria Math" w:cs="Times New Roman"/>
+            <w:lang w:val="en-US"/>
+          </w:rPr>
+          <m:t>%</m:t>
+        </m:r>
+      </m:oMath>
+      <w:r>
+        <w:rPr>
+          <w:rFonts w:ascii="Times New Roman" w:hAnsi="Times New Roman" w:cs="Times New Roman"/>
+          <w:lang w:val="en-US"/>
+        </w:rPr>
+        <w:t xml:space="preserve"> от времени цикла программы.</w:t>
+      </w:r>
+    </w:p>
+    <w:p>
+      <w:pPr>
+        <w:pStyle w:val="a3"/>
+        <w:numPr>
+          <w:ilvl w:val="0"/>
+          <w:numId w:val="2"/>
+        </w:numPr>
+        <w:rPr>
+          <w:rFonts w:ascii="Times New Roman" w:hAnsi="Times New Roman" w:cs="Times New Roman"/>
+        </w:rPr>
+      </w:pPr>
+      <w:r>
+        <w:rPr>
+          <w:rFonts w:ascii="Times New Roman" w:hAnsi="Times New Roman" w:cs="Times New Roman"/>
+          <w:lang w:val="en-US"/>
+        </w:rPr>
+        <w:t>Тактовая частота в 16 МГц достаточна для обработки по вектору прерывания внешних импульсов без их пропусков, без анализа и учета качества работы компилятора</w:t>
+      </w:r>
+      <w:r>
+        <w:rPr>
+          <w:rFonts w:ascii="Times New Roman" w:hAnsi="Times New Roman" w:cs="Times New Roman"/>
+          <w:lang w:val="en-US"/>
+        </w:rPr>
+        <w:t xml:space="preserve"> с языка  C++ ( AVR GCC), а также пропусков импульсов во время отправки посылок по последовательному порту</w:t>
+      </w:r>
+      <w:bookmarkStart w:id="0" w:name="_GoBack"/>
+      <w:bookmarkEnd w:id="0"/>
+      <w:r>
+        <w:rPr>
+          <w:rFonts w:ascii="Times New Roman" w:hAnsi="Times New Roman" w:cs="Times New Roman"/>
+          <w:lang w:val="en-US"/>
+        </w:rPr>
+        <w:t>.</w:t>
+      </w:r>
+    </w:p>
+    <w:p>
+      <w:pPr>
+        <w:ind w:firstLine="708"/>
+        <w:rPr>
+          <w:rFonts w:ascii="Times New Roman" w:hAnsi="Times New Roman" w:cs="Times New Roman"/>
+          <w:lang w:val="en-US"/>
+        </w:rPr>
+      </w:pPr>
+    </w:p>
+    <w:p>
+      <w:pPr>
+        <w:ind w:firstLine="708"/>
+        <w:rPr>
+          <w:rFonts w:ascii="Times New Roman" w:hAnsi="Times New Roman" w:cs="Times New Roman"/>
+        </w:rPr>
+      </w:pPr>
+    </w:p>
+    <w:p>
+      <w:pPr>
+        <w:ind w:firstLine="708"/>
+        <w:rPr>
+          <w:rFonts w:ascii="Times New Roman" w:hAnsi="Times New Roman" w:cs="Times New Roman"/>
+        </w:rPr>
+      </w:pPr>
+    </w:p>
+    <w:p>
+      <w:pPr>
+        <w:ind w:firstLine="708"/>
+        <w:rPr>
+          <w:rFonts w:ascii="Times New Roman" w:hAnsi="Times New Roman" w:cs="Times New Roman"/>
+        </w:rPr>
+      </w:pPr>
+    </w:p>
+    <w:p>
+      <w:pPr>
+        <w:rPr>
+          <w:rFonts w:ascii="Times New Roman" w:hAnsi="Times New Roman" w:cs="Times New Roman"/>
+        </w:rPr>
+      </w:pPr>
+      <w:hyperlink r:id="rId7" w:history="1">
+        <w:r>
+          <w:rPr>
+            <w:rStyle w:val="a5"/>
+            <w:rFonts w:ascii="Times New Roman" w:hAnsi="Times New Roman" w:cs="Times New Roman"/>
+          </w:rPr>
+          <w:t>https://ru.wikipedia.org/wiki/%CA%E0%EB%E8%E1%F0%EE%E2%EA%E0</w:t>
+        </w:r>
+      </w:hyperlink>
+    </w:p>
+    <w:p>
+      <w:pPr>
+        <w:ind w:firstLine="708"/>
+        <w:rPr>
+          <w:rFonts w:ascii="Times New Roman" w:hAnsi="Times New Roman" w:cs="Times New Roman"/>
+        </w:rPr>
+      </w:pPr>
+    </w:p>
+    <w:p>
+      <w:pPr>
+        <w:rPr>
+          <w:rFonts w:ascii="Times New Roman" w:hAnsi="Times New Roman" w:cs="Times New Roman"/>
+        </w:rPr>
+      </w:pPr>
+      <w:hyperlink r:id="rId8" w:history="1">
+        <w:r>
+          <w:rPr>
+            <w:rStyle w:val="a5"/>
+            <w:rFonts w:ascii="Times New Roman" w:hAnsi="Times New Roman" w:cs="Times New Roman"/>
+          </w:rPr>
+          <w:t>http://www.atmel.com/images/Atmel-8271-8-bit-AVR-Microcontroller-ATmega48A-48PA-88A-88PA-168A-168PA-328-328P_datasheet_Complete.pdf</w:t>
+        </w:r>
+      </w:hyperlink>
+    </w:p>
+    <w:p>
+      <w:pPr>
+        <w:ind w:firstLine="708"/>
+        <w:rPr>
+          <w:rFonts w:ascii="Times New Roman" w:hAnsi="Times New Roman" w:cs="Times New Roman"/>
+        </w:rPr>
+      </w:pPr>
+    </w:p>
+    <w:p>
+      <w:pPr>
+        <w:rPr>
+          <w:rFonts w:ascii="Times New Roman" w:hAnsi="Times New Roman" w:cs="Times New Roman"/>
+        </w:rPr>
+      </w:pPr>
+      <w:hyperlink r:id="rId9" w:history="1">
+        <w:r>
+          <w:rPr>
+            <w:rStyle w:val="a5"/>
+            <w:rFonts w:ascii="Times New Roman" w:hAnsi="Times New Roman" w:cs="Times New Roman"/>
+          </w:rPr>
+          <w:t>http://www.atmel.com/ru/ru/Images/doc7799.pdf</w:t>
+        </w:r>
+      </w:hyperlink>
+    </w:p>
+    <w:p>
+      <w:pPr>
+        <w:ind w:firstLine="708"/>
+        <w:rPr>
+          <w:rFonts w:ascii="Times New Roman" w:hAnsi="Times New Roman" w:cs="Times New Roman"/>
+        </w:rPr>
+      </w:pPr>
     </w:p>
     <w:sectPr>
       <w:pgSz w:w="11900" w:h="16840"/>
@@ -1513,6 +2187,119 @@
 <file path=word/numbering.xml><?xml version="1.0" encoding="utf-8"?>
 <w:numbering xmlns:wpc="http://schemas.microsoft.com/office/word/2010/wordprocessingCanvas" xmlns:mo="http://schemas.microsoft.com/office/mac/office/2008/main" xmlns:mc="http://schemas.openxmlformats.org/markup-compatibility/2006" xmlns:mv="urn:schemas-microsoft-com:mac:vml" xmlns:o="urn:schemas-microsoft-com:office:office" xmlns:r="http://schemas.openxmlformats.org/officeDocument/2006/relationships" xmlns:m="http://schemas.openxmlformats.org/officeDocument/2006/math" xmlns:v="urn:schemas-microsoft-com:vml" xmlns:wp14="http://schemas.microsoft.com/office/word/2010/wordprocessingDrawing" xmlns:wp="http://schemas.openxmlformats.org/drawingml/2006/wordprocessingDrawing" xmlns:w10="urn:schemas-microsoft-com:office:word" xmlns:w="http://schemas.openxmlformats.org/wordprocessingml/2006/main" xmlns:w14="http://schemas.microsoft.com/office/word/2010/wordml" xmlns:wpg="http://schemas.microsoft.com/office/word/2010/wordprocessingGroup" xmlns:wpi="http://schemas.microsoft.com/office/word/2010/wordprocessingInk" xmlns:wne="http://schemas.microsoft.com/office/word/2006/wordml" xmlns:wps="http://schemas.microsoft.com/office/word/2010/wordprocessingShape" mc:Ignorable="w14 wp14">
   <w:abstractNum w:abstractNumId="0">
+    <w:nsid w:val="2E762C73"/>
+    <w:multiLevelType w:val="hybridMultilevel"/>
+    <w:tmpl w:val="9E943858"/>
+    <w:lvl w:ilvl="0" w:tplc="A12C88F4">
+      <w:start w:val="4"/>
+      <w:numFmt w:val="bullet"/>
+      <w:lvlText w:val="-"/>
+      <w:lvlJc w:val="left"/>
+      <w:pPr>
+        <w:ind w:left="1548" w:hanging="840"/>
+      </w:pPr>
+      <w:rPr>
+        <w:rFonts w:ascii="Times New Roman" w:eastAsiaTheme="minorEastAsia" w:hAnsi="Times New Roman" w:cs="Times New Roman" w:hint="default"/>
+      </w:rPr>
+    </w:lvl>
+    <w:lvl w:ilvl="1" w:tplc="04090003" w:tentative="1">
+      <w:start w:val="1"/>
+      <w:numFmt w:val="bullet"/>
+      <w:lvlText w:val="o"/>
+      <w:lvlJc w:val="left"/>
+      <w:pPr>
+        <w:ind w:left="1788" w:hanging="360"/>
+      </w:pPr>
+      <w:rPr>
+        <w:rFonts w:ascii="Courier New" w:hAnsi="Courier New" w:hint="default"/>
+      </w:rPr>
+    </w:lvl>
+    <w:lvl w:ilvl="2" w:tplc="04090005" w:tentative="1">
+      <w:start w:val="1"/>
+      <w:numFmt w:val="bullet"/>
+      <w:lvlText w:val=""/>
+      <w:lvlJc w:val="left"/>
+      <w:pPr>
+        <w:ind w:left="2508" w:hanging="360"/>
+      </w:pPr>
+      <w:rPr>
+        <w:rFonts w:ascii="Wingdings" w:hAnsi="Wingdings" w:hint="default"/>
+      </w:rPr>
+    </w:lvl>
+    <w:lvl w:ilvl="3" w:tplc="04090001" w:tentative="1">
+      <w:start w:val="1"/>
+      <w:numFmt w:val="bullet"/>
+      <w:lvlText w:val=""/>
+      <w:lvlJc w:val="left"/>
+      <w:pPr>
+        <w:ind w:left="3228" w:hanging="360"/>
+      </w:pPr>
+      <w:rPr>
+        <w:rFonts w:ascii="Symbol" w:hAnsi="Symbol" w:hint="default"/>
+      </w:rPr>
+    </w:lvl>
+    <w:lvl w:ilvl="4" w:tplc="04090003" w:tentative="1">
+      <w:start w:val="1"/>
+      <w:numFmt w:val="bullet"/>
+      <w:lvlText w:val="o"/>
+      <w:lvlJc w:val="left"/>
+      <w:pPr>
+        <w:ind w:left="3948" w:hanging="360"/>
+      </w:pPr>
+      <w:rPr>
+        <w:rFonts w:ascii="Courier New" w:hAnsi="Courier New" w:hint="default"/>
+      </w:rPr>
+    </w:lvl>
+    <w:lvl w:ilvl="5" w:tplc="04090005" w:tentative="1">
+      <w:start w:val="1"/>
+      <w:numFmt w:val="bullet"/>
+      <w:lvlText w:val=""/>
+      <w:lvlJc w:val="left"/>
+      <w:pPr>
+        <w:ind w:left="4668" w:hanging="360"/>
+      </w:pPr>
+      <w:rPr>
+        <w:rFonts w:ascii="Wingdings" w:hAnsi="Wingdings" w:hint="default"/>
+      </w:rPr>
+    </w:lvl>
+    <w:lvl w:ilvl="6" w:tplc="04090001" w:tentative="1">
+      <w:start w:val="1"/>
+      <w:numFmt w:val="bullet"/>
+      <w:lvlText w:val=""/>
+      <w:lvlJc w:val="left"/>
+      <w:pPr>
+        <w:ind w:left="5388" w:hanging="360"/>
+      </w:pPr>
+      <w:rPr>
+        <w:rFonts w:ascii="Symbol" w:hAnsi="Symbol" w:hint="default"/>
+      </w:rPr>
+    </w:lvl>
+    <w:lvl w:ilvl="7" w:tplc="04090003" w:tentative="1">
+      <w:start w:val="1"/>
+      <w:numFmt w:val="bullet"/>
+      <w:lvlText w:val="o"/>
+      <w:lvlJc w:val="left"/>
+      <w:pPr>
+        <w:ind w:left="6108" w:hanging="360"/>
+      </w:pPr>
+      <w:rPr>
+        <w:rFonts w:ascii="Courier New" w:hAnsi="Courier New" w:hint="default"/>
+      </w:rPr>
+    </w:lvl>
+    <w:lvl w:ilvl="8" w:tplc="04090005" w:tentative="1">
+      <w:start w:val="1"/>
+      <w:numFmt w:val="bullet"/>
+      <w:lvlText w:val=""/>
+      <w:lvlJc w:val="left"/>
+      <w:pPr>
+        <w:ind w:left="6828" w:hanging="360"/>
+      </w:pPr>
+      <w:rPr>
+        <w:rFonts w:ascii="Wingdings" w:hAnsi="Wingdings" w:hint="default"/>
+      </w:rPr>
+    </w:lvl>
+  </w:abstractNum>
+  <w:abstractNum w:abstractNumId="1">
     <w:nsid w:val="61CB66BE"/>
     <w:multiLevelType w:val="hybridMultilevel"/>
     <w:tmpl w:val="B4803BEC"/>
@@ -1602,6 +2389,9 @@
     </w:lvl>
   </w:abstractNum>
   <w:num w:numId="1">
+    <w:abstractNumId w:val="1"/>
+  </w:num>
+  <w:num w:numId="2">
     <w:abstractNumId w:val="0"/>
   </w:num>
 </w:numbering>
@@ -1801,6 +2591,77 @@
       <w:contextualSpacing/>
     </w:pPr>
   </w:style>
+  <w:style w:type="table" w:styleId="a4">
+    <w:name w:val="Table Grid"/>
+    <w:basedOn w:val="a1"/>
+    <w:uiPriority w:val="59"/>
+    <w:rsid w:val="00396110"/>
+    <w:tblPr>
+      <w:tblInd w:w="0" w:type="dxa"/>
+      <w:tblBorders>
+        <w:top w:val="single" w:sz="4" w:space="0" w:color="auto"/>
+        <w:left w:val="single" w:sz="4" w:space="0" w:color="auto"/>
+        <w:bottom w:val="single" w:sz="4" w:space="0" w:color="auto"/>
+        <w:right w:val="single" w:sz="4" w:space="0" w:color="auto"/>
+        <w:insideH w:val="single" w:sz="4" w:space="0" w:color="auto"/>
+        <w:insideV w:val="single" w:sz="4" w:space="0" w:color="auto"/>
+      </w:tblBorders>
+      <w:tblCellMar>
+        <w:top w:w="0" w:type="dxa"/>
+        <w:left w:w="108" w:type="dxa"/>
+        <w:bottom w:w="0" w:type="dxa"/>
+        <w:right w:w="108" w:type="dxa"/>
+      </w:tblCellMar>
+    </w:tblPr>
+  </w:style>
+  <w:style w:type="character" w:styleId="a5">
+    <w:name w:val="Hyperlink"/>
+    <w:basedOn w:val="a0"/>
+    <w:uiPriority w:val="99"/>
+    <w:unhideWhenUsed/>
+    <w:rsid w:val="00091448"/>
+    <w:rPr>
+      <w:color w:val="0000FF" w:themeColor="hyperlink"/>
+      <w:u w:val="single"/>
+    </w:rPr>
+  </w:style>
+  <w:style w:type="character" w:styleId="a6">
+    <w:name w:val="Placeholder Text"/>
+    <w:basedOn w:val="a0"/>
+    <w:uiPriority w:val="99"/>
+    <w:semiHidden/>
+    <w:rsid w:val="00E50BCF"/>
+    <w:rPr>
+      <w:color w:val="808080"/>
+    </w:rPr>
+  </w:style>
+  <w:style w:type="paragraph" w:styleId="a7">
+    <w:name w:val="Balloon Text"/>
+    <w:basedOn w:val="a"/>
+    <w:link w:val="a8"/>
+    <w:uiPriority w:val="99"/>
+    <w:semiHidden/>
+    <w:unhideWhenUsed/>
+    <w:rsid w:val="00E50BCF"/>
+    <w:rPr>
+      <w:rFonts w:ascii="Lucida Grande CY" w:hAnsi="Lucida Grande CY" w:cs="Lucida Grande CY"/>
+      <w:sz w:val="18"/>
+      <w:szCs w:val="18"/>
+    </w:rPr>
+  </w:style>
+  <w:style w:type="character" w:customStyle="1" w:styleId="a8">
+    <w:name w:val="Текст выноски Знак"/>
+    <w:basedOn w:val="a0"/>
+    <w:link w:val="a7"/>
+    <w:uiPriority w:val="99"/>
+    <w:semiHidden/>
+    <w:rsid w:val="00E50BCF"/>
+    <w:rPr>
+      <w:rFonts w:ascii="Lucida Grande CY" w:hAnsi="Lucida Grande CY" w:cs="Lucida Grande CY"/>
+      <w:sz w:val="18"/>
+      <w:szCs w:val="18"/>
+    </w:rPr>
+  </w:style>
 </w:styles>
 </file>
 
@@ -1997,6 +2858,77 @@
       <w:ind w:left="720"/>
       <w:contextualSpacing/>
     </w:pPr>
+  </w:style>
+  <w:style w:type="table" w:styleId="a4">
+    <w:name w:val="Table Grid"/>
+    <w:basedOn w:val="a1"/>
+    <w:uiPriority w:val="59"/>
+    <w:rsid w:val="00396110"/>
+    <w:tblPr>
+      <w:tblInd w:w="0" w:type="dxa"/>
+      <w:tblBorders>
+        <w:top w:val="single" w:sz="4" w:space="0" w:color="auto"/>
+        <w:left w:val="single" w:sz="4" w:space="0" w:color="auto"/>
+        <w:bottom w:val="single" w:sz="4" w:space="0" w:color="auto"/>
+        <w:right w:val="single" w:sz="4" w:space="0" w:color="auto"/>
+        <w:insideH w:val="single" w:sz="4" w:space="0" w:color="auto"/>
+        <w:insideV w:val="single" w:sz="4" w:space="0" w:color="auto"/>
+      </w:tblBorders>
+      <w:tblCellMar>
+        <w:top w:w="0" w:type="dxa"/>
+        <w:left w:w="108" w:type="dxa"/>
+        <w:bottom w:w="0" w:type="dxa"/>
+        <w:right w:w="108" w:type="dxa"/>
+      </w:tblCellMar>
+    </w:tblPr>
+  </w:style>
+  <w:style w:type="character" w:styleId="a5">
+    <w:name w:val="Hyperlink"/>
+    <w:basedOn w:val="a0"/>
+    <w:uiPriority w:val="99"/>
+    <w:unhideWhenUsed/>
+    <w:rsid w:val="00091448"/>
+    <w:rPr>
+      <w:color w:val="0000FF" w:themeColor="hyperlink"/>
+      <w:u w:val="single"/>
+    </w:rPr>
+  </w:style>
+  <w:style w:type="character" w:styleId="a6">
+    <w:name w:val="Placeholder Text"/>
+    <w:basedOn w:val="a0"/>
+    <w:uiPriority w:val="99"/>
+    <w:semiHidden/>
+    <w:rsid w:val="00E50BCF"/>
+    <w:rPr>
+      <w:color w:val="808080"/>
+    </w:rPr>
+  </w:style>
+  <w:style w:type="paragraph" w:styleId="a7">
+    <w:name w:val="Balloon Text"/>
+    <w:basedOn w:val="a"/>
+    <w:link w:val="a8"/>
+    <w:uiPriority w:val="99"/>
+    <w:semiHidden/>
+    <w:unhideWhenUsed/>
+    <w:rsid w:val="00E50BCF"/>
+    <w:rPr>
+      <w:rFonts w:ascii="Lucida Grande CY" w:hAnsi="Lucida Grande CY" w:cs="Lucida Grande CY"/>
+      <w:sz w:val="18"/>
+      <w:szCs w:val="18"/>
+    </w:rPr>
+  </w:style>
+  <w:style w:type="character" w:customStyle="1" w:styleId="a8">
+    <w:name w:val="Текст выноски Знак"/>
+    <w:basedOn w:val="a0"/>
+    <w:link w:val="a7"/>
+    <w:uiPriority w:val="99"/>
+    <w:semiHidden/>
+    <w:rsid w:val="00E50BCF"/>
+    <w:rPr>
+      <w:rFonts w:ascii="Lucida Grande CY" w:hAnsi="Lucida Grande CY" w:cs="Lucida Grande CY"/>
+      <w:sz w:val="18"/>
+      <w:szCs w:val="18"/>
+    </w:rPr>
   </w:style>
 </w:styles>
 </file>
@@ -2319,4 +3251,16 @@
   </a:objectDefaults>
   <a:extraClrSchemeLst/>
 </a:theme>
+</file>
+
+<file path=customXml/item1.xml><?xml version="1.0" encoding="utf-8"?>
+<b:Sources xmlns:b="http://schemas.openxmlformats.org/officeDocument/2006/bibliography" xmlns="http://schemas.openxmlformats.org/officeDocument/2006/bibliography" SelectedStyle="/APA.XSL" StyleName="APA"/>
+</file>
+
+<file path=customXml/itemProps1.xml><?xml version="1.0" encoding="utf-8"?>
+<ds:datastoreItem xmlns:ds="http://schemas.openxmlformats.org/officeDocument/2006/customXml" ds:itemID="{B101FD0F-A9AE-E34E-97DD-4C9F672DDCFC}">
+  <ds:schemaRefs>
+    <ds:schemaRef ds:uri="http://schemas.openxmlformats.org/officeDocument/2006/bibliography"/>
+  </ds:schemaRefs>
+</ds:datastoreItem>
 </file>